--- a/analise-projeto/arquitetura_software.docx
+++ b/analise-projeto/arquitetura_software.docx
@@ -450,6 +450,12 @@
                 <w:lang w:val="pt-BR"/>
               </w:rPr>
             </w:pPr>
+            <w:r>
+              <w:rPr>
+                <w:lang w:val="pt-BR"/>
+              </w:rPr>
+              <w:t>18/06/2021</w:t>
+            </w:r>
           </w:p>
         </w:tc>
         <w:tc>
@@ -471,6 +477,12 @@
                 <w:lang w:val="pt-BR"/>
               </w:rPr>
             </w:pPr>
+            <w:r>
+              <w:rPr>
+                <w:lang w:val="pt-BR"/>
+              </w:rPr>
+              <w:t>2.0</w:t>
+            </w:r>
           </w:p>
         </w:tc>
         <w:tc>
@@ -492,6 +504,12 @@
                 <w:lang w:val="pt-BR"/>
               </w:rPr>
             </w:pPr>
+            <w:r>
+              <w:rPr>
+                <w:lang w:val="pt-BR"/>
+              </w:rPr>
+              <w:t>Revisão</w:t>
+            </w:r>
           </w:p>
         </w:tc>
         <w:tc>
@@ -513,6 +531,12 @@
                 <w:lang w:val="pt-BR"/>
               </w:rPr>
             </w:pPr>
+            <w:r>
+              <w:rPr>
+                <w:lang w:val="pt-BR"/>
+              </w:rPr>
+              <w:t>Luis Felipe Mello</w:t>
+            </w:r>
           </w:p>
         </w:tc>
       </w:tr>
@@ -709,6 +733,16 @@
     <w:p>
       <w:pPr>
         <w:pStyle w:val="Sumrio1"/>
+        <w:tabs>
+          <w:tab w:val="left" w:pos="432"/>
+        </w:tabs>
+        <w:rPr>
+          <w:rFonts w:asciiTheme="minorHAnsi" w:eastAsiaTheme="minorEastAsia" w:hAnsiTheme="minorHAnsi" w:cstheme="minorBidi"/>
+          <w:noProof/>
+          <w:sz w:val="22"/>
+          <w:szCs w:val="22"/>
+          <w:lang w:val="pt-BR" w:eastAsia="pt-BR"/>
+        </w:rPr>
       </w:pPr>
       <w:r>
         <w:fldChar w:fldCharType="begin"/>
@@ -719,309 +753,985 @@
       <w:r>
         <w:fldChar w:fldCharType="separate"/>
       </w:r>
-      <w:r>
-        <w:t>1.  Introdução</w:t>
-      </w:r>
-      <w:r>
-        <w:tab/>
-      </w:r>
-      <w:hyperlink w:anchor="__RefHeading___Toc18206175" w:history="1">
-        <w:r>
+      <w:hyperlink w:anchor="_Toc74949515" w:history="1">
+        <w:r>
+          <w:rPr>
+            <w:rStyle w:val="Hyperlink"/>
+            <w:noProof/>
+          </w:rPr>
+          <w:t>1.</w:t>
+        </w:r>
+        <w:r>
+          <w:rPr>
+            <w:rFonts w:asciiTheme="minorHAnsi" w:eastAsiaTheme="minorEastAsia" w:hAnsiTheme="minorHAnsi" w:cstheme="minorBidi"/>
+            <w:noProof/>
+            <w:sz w:val="22"/>
+            <w:szCs w:val="22"/>
+            <w:lang w:val="pt-BR" w:eastAsia="pt-BR"/>
+          </w:rPr>
+          <w:tab/>
+        </w:r>
+        <w:r>
+          <w:rPr>
+            <w:rStyle w:val="Hyperlink"/>
+            <w:noProof/>
+            <w:lang w:val="pt-BR"/>
+          </w:rPr>
+          <w:t>Introdução</w:t>
+        </w:r>
+        <w:r>
+          <w:rPr>
+            <w:noProof/>
+          </w:rPr>
+          <w:tab/>
+        </w:r>
+        <w:r>
+          <w:rPr>
+            <w:noProof/>
+          </w:rPr>
+          <w:fldChar w:fldCharType="begin"/>
+        </w:r>
+        <w:r>
+          <w:rPr>
+            <w:noProof/>
+          </w:rPr>
+          <w:instrText xml:space="preserve"> PAGEREF _Toc74949515 \h </w:instrText>
+        </w:r>
+        <w:r>
+          <w:rPr>
+            <w:noProof/>
+          </w:rPr>
+        </w:r>
+        <w:r>
+          <w:rPr>
+            <w:noProof/>
+          </w:rPr>
+          <w:fldChar w:fldCharType="separate"/>
+        </w:r>
+        <w:r>
+          <w:rPr>
+            <w:noProof/>
+          </w:rPr>
           <w:t>4</w:t>
         </w:r>
+        <w:r>
+          <w:rPr>
+            <w:noProof/>
+          </w:rPr>
+          <w:fldChar w:fldCharType="end"/>
+        </w:r>
       </w:hyperlink>
     </w:p>
     <w:p>
       <w:pPr>
         <w:pStyle w:val="Sumrio2"/>
-      </w:pPr>
-      <w:r>
-        <w:t>1.1.  Finalidade</w:t>
-      </w:r>
-      <w:r>
-        <w:tab/>
-      </w:r>
-      <w:hyperlink w:anchor="__RefHeading___Toc18206176" w:history="1">
-        <w:r>
+        <w:tabs>
+          <w:tab w:val="left" w:pos="1000"/>
+        </w:tabs>
+        <w:rPr>
+          <w:rFonts w:asciiTheme="minorHAnsi" w:eastAsiaTheme="minorEastAsia" w:hAnsiTheme="minorHAnsi" w:cstheme="minorBidi"/>
+          <w:noProof/>
+          <w:sz w:val="22"/>
+          <w:szCs w:val="22"/>
+          <w:lang w:val="pt-BR" w:eastAsia="pt-BR"/>
+        </w:rPr>
+      </w:pPr>
+      <w:hyperlink w:anchor="_Toc74949516" w:history="1">
+        <w:r>
+          <w:rPr>
+            <w:rStyle w:val="Hyperlink"/>
+            <w:noProof/>
+          </w:rPr>
+          <w:t>1.1.</w:t>
+        </w:r>
+        <w:r>
+          <w:rPr>
+            <w:rFonts w:asciiTheme="minorHAnsi" w:eastAsiaTheme="minorEastAsia" w:hAnsiTheme="minorHAnsi" w:cstheme="minorBidi"/>
+            <w:noProof/>
+            <w:sz w:val="22"/>
+            <w:szCs w:val="22"/>
+            <w:lang w:val="pt-BR" w:eastAsia="pt-BR"/>
+          </w:rPr>
+          <w:tab/>
+        </w:r>
+        <w:r>
+          <w:rPr>
+            <w:rStyle w:val="Hyperlink"/>
+            <w:noProof/>
+            <w:lang w:val="pt-BR"/>
+          </w:rPr>
+          <w:t>Finalidade</w:t>
+        </w:r>
+        <w:r>
+          <w:rPr>
+            <w:noProof/>
+          </w:rPr>
+          <w:tab/>
+        </w:r>
+        <w:r>
+          <w:rPr>
+            <w:noProof/>
+          </w:rPr>
+          <w:fldChar w:fldCharType="begin"/>
+        </w:r>
+        <w:r>
+          <w:rPr>
+            <w:noProof/>
+          </w:rPr>
+          <w:instrText xml:space="preserve"> PAGEREF _Toc74949516 \h </w:instrText>
+        </w:r>
+        <w:r>
+          <w:rPr>
+            <w:noProof/>
+          </w:rPr>
+        </w:r>
+        <w:r>
+          <w:rPr>
+            <w:noProof/>
+          </w:rPr>
+          <w:fldChar w:fldCharType="separate"/>
+        </w:r>
+        <w:r>
+          <w:rPr>
+            <w:noProof/>
+          </w:rPr>
           <w:t>4</w:t>
         </w:r>
+        <w:r>
+          <w:rPr>
+            <w:noProof/>
+          </w:rPr>
+          <w:fldChar w:fldCharType="end"/>
+        </w:r>
       </w:hyperlink>
     </w:p>
     <w:p>
       <w:pPr>
         <w:pStyle w:val="Sumrio2"/>
-      </w:pPr>
-      <w:r>
-        <w:t>1.2.  Escopo</w:t>
-      </w:r>
-      <w:r>
-        <w:tab/>
-      </w:r>
-      <w:hyperlink w:anchor="__RefHeading___Toc18206177" w:history="1">
-        <w:r>
+        <w:tabs>
+          <w:tab w:val="left" w:pos="1000"/>
+        </w:tabs>
+        <w:rPr>
+          <w:rFonts w:asciiTheme="minorHAnsi" w:eastAsiaTheme="minorEastAsia" w:hAnsiTheme="minorHAnsi" w:cstheme="minorBidi"/>
+          <w:noProof/>
+          <w:sz w:val="22"/>
+          <w:szCs w:val="22"/>
+          <w:lang w:val="pt-BR" w:eastAsia="pt-BR"/>
+        </w:rPr>
+      </w:pPr>
+      <w:hyperlink w:anchor="_Toc74949517" w:history="1">
+        <w:r>
+          <w:rPr>
+            <w:rStyle w:val="Hyperlink"/>
+            <w:noProof/>
+          </w:rPr>
+          <w:t>1.2.</w:t>
+        </w:r>
+        <w:r>
+          <w:rPr>
+            <w:rFonts w:asciiTheme="minorHAnsi" w:eastAsiaTheme="minorEastAsia" w:hAnsiTheme="minorHAnsi" w:cstheme="minorBidi"/>
+            <w:noProof/>
+            <w:sz w:val="22"/>
+            <w:szCs w:val="22"/>
+            <w:lang w:val="pt-BR" w:eastAsia="pt-BR"/>
+          </w:rPr>
+          <w:tab/>
+        </w:r>
+        <w:r>
+          <w:rPr>
+            <w:rStyle w:val="Hyperlink"/>
+            <w:noProof/>
+            <w:lang w:val="pt-BR"/>
+          </w:rPr>
+          <w:t>Escopo</w:t>
+        </w:r>
+        <w:r>
+          <w:rPr>
+            <w:noProof/>
+          </w:rPr>
+          <w:tab/>
+        </w:r>
+        <w:r>
+          <w:rPr>
+            <w:noProof/>
+          </w:rPr>
+          <w:fldChar w:fldCharType="begin"/>
+        </w:r>
+        <w:r>
+          <w:rPr>
+            <w:noProof/>
+          </w:rPr>
+          <w:instrText xml:space="preserve"> PAGEREF _Toc74949517 \h </w:instrText>
+        </w:r>
+        <w:r>
+          <w:rPr>
+            <w:noProof/>
+          </w:rPr>
+        </w:r>
+        <w:r>
+          <w:rPr>
+            <w:noProof/>
+          </w:rPr>
+          <w:fldChar w:fldCharType="separate"/>
+        </w:r>
+        <w:r>
+          <w:rPr>
+            <w:noProof/>
+          </w:rPr>
           <w:t>4</w:t>
         </w:r>
+        <w:r>
+          <w:rPr>
+            <w:noProof/>
+          </w:rPr>
+          <w:fldChar w:fldCharType="end"/>
+        </w:r>
       </w:hyperlink>
     </w:p>
     <w:p>
       <w:pPr>
         <w:pStyle w:val="Sumrio2"/>
-      </w:pPr>
-      <w:r>
-        <w:t>1.3.  Definições, Acrônimos e Abreviações</w:t>
-      </w:r>
-      <w:r>
-        <w:tab/>
-      </w:r>
-      <w:hyperlink w:anchor="__RefHeading___Toc18206178" w:history="1">
-        <w:r>
+        <w:tabs>
+          <w:tab w:val="left" w:pos="1000"/>
+        </w:tabs>
+        <w:rPr>
+          <w:rFonts w:asciiTheme="minorHAnsi" w:eastAsiaTheme="minorEastAsia" w:hAnsiTheme="minorHAnsi" w:cstheme="minorBidi"/>
+          <w:noProof/>
+          <w:sz w:val="22"/>
+          <w:szCs w:val="22"/>
+          <w:lang w:val="pt-BR" w:eastAsia="pt-BR"/>
+        </w:rPr>
+      </w:pPr>
+      <w:hyperlink w:anchor="_Toc74949518" w:history="1">
+        <w:r>
+          <w:rPr>
+            <w:rStyle w:val="Hyperlink"/>
+            <w:noProof/>
+          </w:rPr>
+          <w:t>1.3.</w:t>
+        </w:r>
+        <w:r>
+          <w:rPr>
+            <w:rFonts w:asciiTheme="minorHAnsi" w:eastAsiaTheme="minorEastAsia" w:hAnsiTheme="minorHAnsi" w:cstheme="minorBidi"/>
+            <w:noProof/>
+            <w:sz w:val="22"/>
+            <w:szCs w:val="22"/>
+            <w:lang w:val="pt-BR" w:eastAsia="pt-BR"/>
+          </w:rPr>
+          <w:tab/>
+        </w:r>
+        <w:r>
+          <w:rPr>
+            <w:rStyle w:val="Hyperlink"/>
+            <w:noProof/>
+            <w:lang w:val="pt-BR"/>
+          </w:rPr>
+          <w:t>Definições, Acrônimos e Abreviações</w:t>
+        </w:r>
+        <w:r>
+          <w:rPr>
+            <w:noProof/>
+          </w:rPr>
+          <w:tab/>
+        </w:r>
+        <w:r>
+          <w:rPr>
+            <w:noProof/>
+          </w:rPr>
+          <w:fldChar w:fldCharType="begin"/>
+        </w:r>
+        <w:r>
+          <w:rPr>
+            <w:noProof/>
+          </w:rPr>
+          <w:instrText xml:space="preserve"> PAGEREF _Toc74949518 \h </w:instrText>
+        </w:r>
+        <w:r>
+          <w:rPr>
+            <w:noProof/>
+          </w:rPr>
+        </w:r>
+        <w:r>
+          <w:rPr>
+            <w:noProof/>
+          </w:rPr>
+          <w:fldChar w:fldCharType="separate"/>
+        </w:r>
+        <w:r>
+          <w:rPr>
+            <w:noProof/>
+          </w:rPr>
           <w:t>4</w:t>
         </w:r>
+        <w:r>
+          <w:rPr>
+            <w:noProof/>
+          </w:rPr>
+          <w:fldChar w:fldCharType="end"/>
+        </w:r>
       </w:hyperlink>
     </w:p>
     <w:p>
       <w:pPr>
         <w:pStyle w:val="Sumrio2"/>
-      </w:pPr>
-      <w:r>
-        <w:t>1.4.  Refe</w:t>
-      </w:r>
-      <w:r>
-        <w:t>rências</w:t>
-      </w:r>
-      <w:r>
-        <w:tab/>
-      </w:r>
-      <w:hyperlink w:anchor="__RefHeading___Toc18206179" w:history="1">
-        <w:r>
+        <w:tabs>
+          <w:tab w:val="left" w:pos="1000"/>
+        </w:tabs>
+        <w:rPr>
+          <w:rFonts w:asciiTheme="minorHAnsi" w:eastAsiaTheme="minorEastAsia" w:hAnsiTheme="minorHAnsi" w:cstheme="minorBidi"/>
+          <w:noProof/>
+          <w:sz w:val="22"/>
+          <w:szCs w:val="22"/>
+          <w:lang w:val="pt-BR" w:eastAsia="pt-BR"/>
+        </w:rPr>
+      </w:pPr>
+      <w:hyperlink w:anchor="_Toc74949519" w:history="1">
+        <w:r>
+          <w:rPr>
+            <w:rStyle w:val="Hyperlink"/>
+            <w:noProof/>
+          </w:rPr>
+          <w:t>1.4.</w:t>
+        </w:r>
+        <w:r>
+          <w:rPr>
+            <w:rFonts w:asciiTheme="minorHAnsi" w:eastAsiaTheme="minorEastAsia" w:hAnsiTheme="minorHAnsi" w:cstheme="minorBidi"/>
+            <w:noProof/>
+            <w:sz w:val="22"/>
+            <w:szCs w:val="22"/>
+            <w:lang w:val="pt-BR" w:eastAsia="pt-BR"/>
+          </w:rPr>
+          <w:tab/>
+        </w:r>
+        <w:r>
+          <w:rPr>
+            <w:rStyle w:val="Hyperlink"/>
+            <w:noProof/>
+            <w:lang w:val="pt-BR"/>
+          </w:rPr>
+          <w:t>Referências</w:t>
+        </w:r>
+        <w:r>
+          <w:rPr>
+            <w:noProof/>
+          </w:rPr>
+          <w:tab/>
+        </w:r>
+        <w:r>
+          <w:rPr>
+            <w:noProof/>
+          </w:rPr>
+          <w:fldChar w:fldCharType="begin"/>
+        </w:r>
+        <w:r>
+          <w:rPr>
+            <w:noProof/>
+          </w:rPr>
+          <w:instrText xml:space="preserve"> PAGEREF _Toc74949519 \h </w:instrText>
+        </w:r>
+        <w:r>
+          <w:rPr>
+            <w:noProof/>
+          </w:rPr>
+        </w:r>
+        <w:r>
+          <w:rPr>
+            <w:noProof/>
+          </w:rPr>
+          <w:fldChar w:fldCharType="separate"/>
+        </w:r>
+        <w:r>
+          <w:rPr>
+            <w:noProof/>
+          </w:rPr>
           <w:t>4</w:t>
         </w:r>
+        <w:r>
+          <w:rPr>
+            <w:noProof/>
+          </w:rPr>
+          <w:fldChar w:fldCharType="end"/>
+        </w:r>
       </w:hyperlink>
     </w:p>
     <w:p>
       <w:pPr>
         <w:pStyle w:val="Sumrio2"/>
-      </w:pPr>
-      <w:r>
-        <w:t>1.5.  Visão Geral</w:t>
-      </w:r>
-      <w:r>
-        <w:tab/>
-      </w:r>
-      <w:hyperlink w:anchor="__RefHeading___Toc18206180" w:history="1">
-        <w:r>
+        <w:tabs>
+          <w:tab w:val="left" w:pos="1000"/>
+        </w:tabs>
+        <w:rPr>
+          <w:rFonts w:asciiTheme="minorHAnsi" w:eastAsiaTheme="minorEastAsia" w:hAnsiTheme="minorHAnsi" w:cstheme="minorBidi"/>
+          <w:noProof/>
+          <w:sz w:val="22"/>
+          <w:szCs w:val="22"/>
+          <w:lang w:val="pt-BR" w:eastAsia="pt-BR"/>
+        </w:rPr>
+      </w:pPr>
+      <w:hyperlink w:anchor="_Toc74949520" w:history="1">
+        <w:r>
+          <w:rPr>
+            <w:rStyle w:val="Hyperlink"/>
+            <w:noProof/>
+          </w:rPr>
+          <w:t>1.5.</w:t>
+        </w:r>
+        <w:r>
+          <w:rPr>
+            <w:rFonts w:asciiTheme="minorHAnsi" w:eastAsiaTheme="minorEastAsia" w:hAnsiTheme="minorHAnsi" w:cstheme="minorBidi"/>
+            <w:noProof/>
+            <w:sz w:val="22"/>
+            <w:szCs w:val="22"/>
+            <w:lang w:val="pt-BR" w:eastAsia="pt-BR"/>
+          </w:rPr>
+          <w:tab/>
+        </w:r>
+        <w:r>
+          <w:rPr>
+            <w:rStyle w:val="Hyperlink"/>
+            <w:noProof/>
+            <w:lang w:val="pt-BR"/>
+          </w:rPr>
+          <w:t>Visão Geral</w:t>
+        </w:r>
+        <w:r>
+          <w:rPr>
+            <w:noProof/>
+          </w:rPr>
+          <w:tab/>
+        </w:r>
+        <w:r>
+          <w:rPr>
+            <w:noProof/>
+          </w:rPr>
+          <w:fldChar w:fldCharType="begin"/>
+        </w:r>
+        <w:r>
+          <w:rPr>
+            <w:noProof/>
+          </w:rPr>
+          <w:instrText xml:space="preserve"> PAGEREF _Toc74949520 \h </w:instrText>
+        </w:r>
+        <w:r>
+          <w:rPr>
+            <w:noProof/>
+          </w:rPr>
+        </w:r>
+        <w:r>
+          <w:rPr>
+            <w:noProof/>
+          </w:rPr>
+          <w:fldChar w:fldCharType="separate"/>
+        </w:r>
+        <w:r>
+          <w:rPr>
+            <w:noProof/>
+          </w:rPr>
           <w:t>4</w:t>
         </w:r>
+        <w:r>
+          <w:rPr>
+            <w:noProof/>
+          </w:rPr>
+          <w:fldChar w:fldCharType="end"/>
+        </w:r>
       </w:hyperlink>
     </w:p>
     <w:p>
       <w:pPr>
         <w:pStyle w:val="Sumrio1"/>
-      </w:pPr>
-      <w:r>
-        <w:t>2.  Representação Arquitetural</w:t>
-      </w:r>
-      <w:r>
-        <w:tab/>
-      </w:r>
-      <w:hyperlink w:anchor="__RefHeading___Toc18206181" w:history="1">
-        <w:r>
+        <w:tabs>
+          <w:tab w:val="left" w:pos="432"/>
+        </w:tabs>
+        <w:rPr>
+          <w:rFonts w:asciiTheme="minorHAnsi" w:eastAsiaTheme="minorEastAsia" w:hAnsiTheme="minorHAnsi" w:cstheme="minorBidi"/>
+          <w:noProof/>
+          <w:sz w:val="22"/>
+          <w:szCs w:val="22"/>
+          <w:lang w:val="pt-BR" w:eastAsia="pt-BR"/>
+        </w:rPr>
+      </w:pPr>
+      <w:hyperlink w:anchor="_Toc74949521" w:history="1">
+        <w:r>
+          <w:rPr>
+            <w:rStyle w:val="Hyperlink"/>
+            <w:noProof/>
+          </w:rPr>
+          <w:t>2.</w:t>
+        </w:r>
+        <w:r>
+          <w:rPr>
+            <w:rFonts w:asciiTheme="minorHAnsi" w:eastAsiaTheme="minorEastAsia" w:hAnsiTheme="minorHAnsi" w:cstheme="minorBidi"/>
+            <w:noProof/>
+            <w:sz w:val="22"/>
+            <w:szCs w:val="22"/>
+            <w:lang w:val="pt-BR" w:eastAsia="pt-BR"/>
+          </w:rPr>
+          <w:tab/>
+        </w:r>
+        <w:r>
+          <w:rPr>
+            <w:rStyle w:val="Hyperlink"/>
+            <w:noProof/>
+            <w:lang w:val="pt-BR"/>
+          </w:rPr>
+          <w:t>Representação Arquitetural</w:t>
+        </w:r>
+        <w:r>
+          <w:rPr>
+            <w:noProof/>
+          </w:rPr>
+          <w:tab/>
+        </w:r>
+        <w:r>
+          <w:rPr>
+            <w:noProof/>
+          </w:rPr>
+          <w:fldChar w:fldCharType="begin"/>
+        </w:r>
+        <w:r>
+          <w:rPr>
+            <w:noProof/>
+          </w:rPr>
+          <w:instrText xml:space="preserve"> PAGEREF _Toc74949521 \h </w:instrText>
+        </w:r>
+        <w:r>
+          <w:rPr>
+            <w:noProof/>
+          </w:rPr>
+        </w:r>
+        <w:r>
+          <w:rPr>
+            <w:noProof/>
+          </w:rPr>
+          <w:fldChar w:fldCharType="separate"/>
+        </w:r>
+        <w:r>
+          <w:rPr>
+            <w:noProof/>
+          </w:rPr>
           <w:t>4</w:t>
         </w:r>
+        <w:r>
+          <w:rPr>
+            <w:noProof/>
+          </w:rPr>
+          <w:fldChar w:fldCharType="end"/>
+        </w:r>
       </w:hyperlink>
     </w:p>
     <w:p>
       <w:pPr>
         <w:pStyle w:val="Sumrio1"/>
-      </w:pPr>
-      <w:r>
-        <w:t>3.  Metas e Restrições da Arquitetura</w:t>
-      </w:r>
-      <w:r>
-        <w:tab/>
-      </w:r>
-      <w:hyperlink w:anchor="__RefHeading___Toc18206182" w:history="1">
-        <w:r>
+        <w:tabs>
+          <w:tab w:val="left" w:pos="432"/>
+        </w:tabs>
+        <w:rPr>
+          <w:rFonts w:asciiTheme="minorHAnsi" w:eastAsiaTheme="minorEastAsia" w:hAnsiTheme="minorHAnsi" w:cstheme="minorBidi"/>
+          <w:noProof/>
+          <w:sz w:val="22"/>
+          <w:szCs w:val="22"/>
+          <w:lang w:val="pt-BR" w:eastAsia="pt-BR"/>
+        </w:rPr>
+      </w:pPr>
+      <w:hyperlink w:anchor="_Toc74949522" w:history="1">
+        <w:r>
+          <w:rPr>
+            <w:rStyle w:val="Hyperlink"/>
+            <w:noProof/>
+          </w:rPr>
+          <w:t>3.</w:t>
+        </w:r>
+        <w:r>
+          <w:rPr>
+            <w:rFonts w:asciiTheme="minorHAnsi" w:eastAsiaTheme="minorEastAsia" w:hAnsiTheme="minorHAnsi" w:cstheme="minorBidi"/>
+            <w:noProof/>
+            <w:sz w:val="22"/>
+            <w:szCs w:val="22"/>
+            <w:lang w:val="pt-BR" w:eastAsia="pt-BR"/>
+          </w:rPr>
+          <w:tab/>
+        </w:r>
+        <w:r>
+          <w:rPr>
+            <w:rStyle w:val="Hyperlink"/>
+            <w:noProof/>
+            <w:lang w:val="pt-BR"/>
+          </w:rPr>
+          <w:t>Metas e Restrições da Arquitetura</w:t>
+        </w:r>
+        <w:r>
+          <w:rPr>
+            <w:noProof/>
+          </w:rPr>
+          <w:tab/>
+        </w:r>
+        <w:r>
+          <w:rPr>
+            <w:noProof/>
+          </w:rPr>
+          <w:fldChar w:fldCharType="begin"/>
+        </w:r>
+        <w:r>
+          <w:rPr>
+            <w:noProof/>
+          </w:rPr>
+          <w:instrText xml:space="preserve"> PAGEREF _Toc74949522 \h </w:instrText>
+        </w:r>
+        <w:r>
+          <w:rPr>
+            <w:noProof/>
+          </w:rPr>
+        </w:r>
+        <w:r>
+          <w:rPr>
+            <w:noProof/>
+          </w:rPr>
+          <w:fldChar w:fldCharType="separate"/>
+        </w:r>
+        <w:r>
+          <w:rPr>
+            <w:noProof/>
+          </w:rPr>
           <w:t>4</w:t>
         </w:r>
+        <w:r>
+          <w:rPr>
+            <w:noProof/>
+          </w:rPr>
+          <w:fldChar w:fldCharType="end"/>
+        </w:r>
       </w:hyperlink>
     </w:p>
     <w:p>
       <w:pPr>
         <w:pStyle w:val="Sumrio1"/>
-      </w:pPr>
-      <w:r>
-        <w:t>4.  Visão de Casos de Uso</w:t>
-      </w:r>
-      <w:r>
-        <w:tab/>
-      </w:r>
-      <w:hyperlink w:anchor="__RefHeading___Toc18206183" w:history="1">
-        <w:r>
-          <w:t>4</w:t>
+        <w:tabs>
+          <w:tab w:val="left" w:pos="432"/>
+        </w:tabs>
+        <w:rPr>
+          <w:rFonts w:asciiTheme="minorHAnsi" w:eastAsiaTheme="minorEastAsia" w:hAnsiTheme="minorHAnsi" w:cstheme="minorBidi"/>
+          <w:noProof/>
+          <w:sz w:val="22"/>
+          <w:szCs w:val="22"/>
+          <w:lang w:val="pt-BR" w:eastAsia="pt-BR"/>
+        </w:rPr>
+      </w:pPr>
+      <w:hyperlink w:anchor="_Toc74949523" w:history="1">
+        <w:r>
+          <w:rPr>
+            <w:rStyle w:val="Hyperlink"/>
+            <w:noProof/>
+          </w:rPr>
+          <w:t>4.</w:t>
+        </w:r>
+        <w:r>
+          <w:rPr>
+            <w:rFonts w:asciiTheme="minorHAnsi" w:eastAsiaTheme="minorEastAsia" w:hAnsiTheme="minorHAnsi" w:cstheme="minorBidi"/>
+            <w:noProof/>
+            <w:sz w:val="22"/>
+            <w:szCs w:val="22"/>
+            <w:lang w:val="pt-BR" w:eastAsia="pt-BR"/>
+          </w:rPr>
+          <w:tab/>
+        </w:r>
+        <w:r>
+          <w:rPr>
+            <w:rStyle w:val="Hyperlink"/>
+            <w:noProof/>
+            <w:lang w:val="pt-BR"/>
+          </w:rPr>
+          <w:t>Visão de Casos de Uso</w:t>
+        </w:r>
+        <w:r>
+          <w:rPr>
+            <w:noProof/>
+          </w:rPr>
+          <w:tab/>
+        </w:r>
+        <w:r>
+          <w:rPr>
+            <w:noProof/>
+          </w:rPr>
+          <w:fldChar w:fldCharType="begin"/>
+        </w:r>
+        <w:r>
+          <w:rPr>
+            <w:noProof/>
+          </w:rPr>
+          <w:instrText xml:space="preserve"> PAGEREF _Toc74949523 \h </w:instrText>
+        </w:r>
+        <w:r>
+          <w:rPr>
+            <w:noProof/>
+          </w:rPr>
+        </w:r>
+        <w:r>
+          <w:rPr>
+            <w:noProof/>
+          </w:rPr>
+          <w:fldChar w:fldCharType="separate"/>
+        </w:r>
+        <w:r>
+          <w:rPr>
+            <w:noProof/>
+          </w:rPr>
+          <w:t>5</w:t>
+        </w:r>
+        <w:r>
+          <w:rPr>
+            <w:noProof/>
+          </w:rPr>
+          <w:fldChar w:fldCharType="end"/>
         </w:r>
       </w:hyperlink>
     </w:p>
     <w:p>
       <w:pPr>
         <w:pStyle w:val="Sumrio2"/>
-      </w:pPr>
-      <w:r>
-        <w:t>4.1.  Realizações de Casos de Uso</w:t>
-      </w:r>
-      <w:r>
-        <w:tab/>
-      </w:r>
-      <w:hyperlink w:anchor="__RefHeading___Toc18206184" w:history="1">
-        <w:r>
+        <w:tabs>
+          <w:tab w:val="left" w:pos="1000"/>
+        </w:tabs>
+        <w:rPr>
+          <w:rFonts w:asciiTheme="minorHAnsi" w:eastAsiaTheme="minorEastAsia" w:hAnsiTheme="minorHAnsi" w:cstheme="minorBidi"/>
+          <w:noProof/>
+          <w:sz w:val="22"/>
+          <w:szCs w:val="22"/>
+          <w:lang w:val="pt-BR" w:eastAsia="pt-BR"/>
+        </w:rPr>
+      </w:pPr>
+      <w:hyperlink w:anchor="_Toc74949524" w:history="1">
+        <w:r>
+          <w:rPr>
+            <w:rStyle w:val="Hyperlink"/>
+            <w:noProof/>
+          </w:rPr>
+          <w:t>4.1.</w:t>
+        </w:r>
+        <w:r>
+          <w:rPr>
+            <w:rFonts w:asciiTheme="minorHAnsi" w:eastAsiaTheme="minorEastAsia" w:hAnsiTheme="minorHAnsi" w:cstheme="minorBidi"/>
+            <w:noProof/>
+            <w:sz w:val="22"/>
+            <w:szCs w:val="22"/>
+            <w:lang w:val="pt-BR" w:eastAsia="pt-BR"/>
+          </w:rPr>
+          <w:tab/>
+        </w:r>
+        <w:r>
+          <w:rPr>
+            <w:rStyle w:val="Hyperlink"/>
+            <w:noProof/>
+            <w:lang w:val="pt-BR"/>
+          </w:rPr>
+          <w:t>Realizações de Casos de Uso</w:t>
+        </w:r>
+        <w:r>
+          <w:rPr>
+            <w:noProof/>
+          </w:rPr>
+          <w:tab/>
+        </w:r>
+        <w:r>
+          <w:rPr>
+            <w:noProof/>
+          </w:rPr>
+          <w:fldChar w:fldCharType="begin"/>
+        </w:r>
+        <w:r>
+          <w:rPr>
+            <w:noProof/>
+          </w:rPr>
+          <w:instrText xml:space="preserve"> PAGEREF _Toc74949524 \h </w:instrText>
+        </w:r>
+        <w:r>
+          <w:rPr>
+            <w:noProof/>
+          </w:rPr>
+        </w:r>
+        <w:r>
+          <w:rPr>
+            <w:noProof/>
+          </w:rPr>
+          <w:fldChar w:fldCharType="separate"/>
+        </w:r>
+        <w:r>
+          <w:rPr>
+            <w:noProof/>
+          </w:rPr>
+          <w:t>5</w:t>
+        </w:r>
+        <w:r>
+          <w:rPr>
+            <w:noProof/>
+          </w:rPr>
+          <w:fldChar w:fldCharType="end"/>
+        </w:r>
+      </w:hyperlink>
+    </w:p>
+    <w:p>
+      <w:pPr>
+        <w:pStyle w:val="Sumrio1"/>
+        <w:tabs>
+          <w:tab w:val="left" w:pos="432"/>
+        </w:tabs>
+        <w:rPr>
+          <w:rFonts w:asciiTheme="minorHAnsi" w:eastAsiaTheme="minorEastAsia" w:hAnsiTheme="minorHAnsi" w:cstheme="minorBidi"/>
+          <w:noProof/>
+          <w:sz w:val="22"/>
+          <w:szCs w:val="22"/>
+          <w:lang w:val="pt-BR" w:eastAsia="pt-BR"/>
+        </w:rPr>
+      </w:pPr>
+      <w:hyperlink w:anchor="_Toc74949525" w:history="1">
+        <w:r>
+          <w:rPr>
+            <w:rStyle w:val="Hyperlink"/>
+            <w:noProof/>
+          </w:rPr>
+          <w:t>5.</w:t>
+        </w:r>
+        <w:r>
+          <w:rPr>
+            <w:rFonts w:asciiTheme="minorHAnsi" w:eastAsiaTheme="minorEastAsia" w:hAnsiTheme="minorHAnsi" w:cstheme="minorBidi"/>
+            <w:noProof/>
+            <w:sz w:val="22"/>
+            <w:szCs w:val="22"/>
+            <w:lang w:val="pt-BR" w:eastAsia="pt-BR"/>
+          </w:rPr>
+          <w:tab/>
+        </w:r>
+        <w:r>
+          <w:rPr>
+            <w:rStyle w:val="Hyperlink"/>
+            <w:noProof/>
+            <w:lang w:val="pt-BR"/>
+          </w:rPr>
+          <w:t>Visão Lógica</w:t>
+        </w:r>
+        <w:r>
+          <w:rPr>
+            <w:noProof/>
+          </w:rPr>
+          <w:tab/>
+        </w:r>
+        <w:r>
+          <w:rPr>
+            <w:noProof/>
+          </w:rPr>
+          <w:fldChar w:fldCharType="begin"/>
+        </w:r>
+        <w:r>
+          <w:rPr>
+            <w:noProof/>
+          </w:rPr>
+          <w:instrText xml:space="preserve"> PAGEREF _Toc74949525 \h </w:instrText>
+        </w:r>
+        <w:r>
+          <w:rPr>
+            <w:noProof/>
+          </w:rPr>
+        </w:r>
+        <w:r>
+          <w:rPr>
+            <w:noProof/>
+          </w:rPr>
+          <w:fldChar w:fldCharType="separate"/>
+        </w:r>
+        <w:r>
+          <w:rPr>
+            <w:noProof/>
+          </w:rPr>
           <w:t>6</w:t>
         </w:r>
+        <w:r>
+          <w:rPr>
+            <w:noProof/>
+          </w:rPr>
+          <w:fldChar w:fldCharType="end"/>
+        </w:r>
       </w:hyperlink>
     </w:p>
     <w:p>
       <w:pPr>
         <w:pStyle w:val="Sumrio1"/>
-      </w:pPr>
-      <w:r>
-        <w:t>5.  Visão Lógica</w:t>
-      </w:r>
-      <w:r>
-        <w:tab/>
-      </w:r>
-      <w:hyperlink w:anchor="__RefHeading___Toc18206185" w:history="1">
-        <w:r>
-          <w:t>6</w:t>
-        </w:r>
-      </w:hyperlink>
-    </w:p>
-    <w:p>
-      <w:pPr>
-        <w:pStyle w:val="Sumrio1"/>
-      </w:pPr>
-      <w:r>
-        <w:t>6.  Visão de Processos</w:t>
-      </w:r>
-      <w:r>
-        <w:tab/>
-      </w:r>
-      <w:hyperlink w:anchor="__RefHeading___Toc18206188" w:history="1">
-        <w:r>
+        <w:tabs>
+          <w:tab w:val="left" w:pos="432"/>
+        </w:tabs>
+        <w:rPr>
+          <w:rFonts w:asciiTheme="minorHAnsi" w:eastAsiaTheme="minorEastAsia" w:hAnsiTheme="minorHAnsi" w:cstheme="minorBidi"/>
+          <w:noProof/>
+          <w:sz w:val="22"/>
+          <w:szCs w:val="22"/>
+          <w:lang w:val="pt-BR" w:eastAsia="pt-BR"/>
+        </w:rPr>
+      </w:pPr>
+      <w:hyperlink w:anchor="_Toc74949526" w:history="1">
+        <w:r>
+          <w:rPr>
+            <w:rStyle w:val="Hyperlink"/>
+            <w:noProof/>
+          </w:rPr>
+          <w:t>6.</w:t>
+        </w:r>
+        <w:r>
+          <w:rPr>
+            <w:rFonts w:asciiTheme="minorHAnsi" w:eastAsiaTheme="minorEastAsia" w:hAnsiTheme="minorHAnsi" w:cstheme="minorBidi"/>
+            <w:noProof/>
+            <w:sz w:val="22"/>
+            <w:szCs w:val="22"/>
+            <w:lang w:val="pt-BR" w:eastAsia="pt-BR"/>
+          </w:rPr>
+          <w:tab/>
+        </w:r>
+        <w:r>
+          <w:rPr>
+            <w:rStyle w:val="Hyperlink"/>
+            <w:noProof/>
+            <w:lang w:val="pt-BR"/>
+          </w:rPr>
+          <w:t>Visão de Processos</w:t>
+        </w:r>
+        <w:r>
+          <w:rPr>
+            <w:noProof/>
+          </w:rPr>
+          <w:tab/>
+        </w:r>
+        <w:r>
+          <w:rPr>
+            <w:noProof/>
+          </w:rPr>
+          <w:fldChar w:fldCharType="begin"/>
+        </w:r>
+        <w:r>
+          <w:rPr>
+            <w:noProof/>
+          </w:rPr>
+          <w:instrText xml:space="preserve"> PAGEREF _Toc74949526 \h </w:instrText>
+        </w:r>
+        <w:r>
+          <w:rPr>
+            <w:noProof/>
+          </w:rPr>
+        </w:r>
+        <w:r>
+          <w:rPr>
+            <w:noProof/>
+          </w:rPr>
+          <w:fldChar w:fldCharType="separate"/>
+        </w:r>
+        <w:r>
+          <w:rPr>
+            <w:noProof/>
+          </w:rPr>
           <w:t>7</w:t>
         </w:r>
-      </w:hyperlink>
-    </w:p>
-    <w:p>
-      <w:pPr>
-        <w:pStyle w:val="Sumrio1"/>
-      </w:pPr>
-      <w:r>
-        <w:t>7.  Visão de Implantação</w:t>
-      </w:r>
-      <w:r>
-        <w:tab/>
-      </w:r>
-      <w:hyperlink w:anchor="__RefHeading___Toc18206189" w:history="1">
-        <w:r>
-          <w:t>7</w:t>
-        </w:r>
-      </w:hyperlink>
-    </w:p>
-    <w:p>
-      <w:pPr>
-        <w:pStyle w:val="Sumrio1"/>
-      </w:pPr>
-      <w:r>
-        <w:t>8.  Visão da Implementação</w:t>
-      </w:r>
-      <w:r>
-        <w:tab/>
-      </w:r>
-      <w:hyperlink w:anchor="__RefHeading___Toc18206190" w:history="1">
-        <w:r>
-          <w:t>7</w:t>
-        </w:r>
-      </w:hyperlink>
-    </w:p>
-    <w:p>
-      <w:pPr>
-        <w:pStyle w:val="Sumrio2"/>
-      </w:pPr>
-      <w:r>
-        <w:t>8.1.  Visão Geral</w:t>
-      </w:r>
-      <w:r>
-        <w:tab/>
-      </w:r>
-      <w:hyperlink w:anchor="__RefHeading___Toc18206191" w:history="1">
-        <w:r>
-          <w:t>7</w:t>
-        </w:r>
-      </w:hyperlink>
-    </w:p>
-    <w:p>
-      <w:pPr>
-        <w:pStyle w:val="Sumrio2"/>
-      </w:pPr>
-      <w:r>
-        <w:t>8.2.  Camadas</w:t>
-      </w:r>
-      <w:r>
-        <w:tab/>
-      </w:r>
-      <w:hyperlink w:anchor="__RefHeading___Toc18206192" w:history="1">
-        <w:r>
-          <w:t>8</w:t>
-        </w:r>
-      </w:hyperlink>
-    </w:p>
-    <w:p>
-      <w:pPr>
-        <w:pStyle w:val="Sumrio1"/>
-      </w:pPr>
-      <w:r>
-        <w:t>9.  Visão de Dados (opcional)</w:t>
-      </w:r>
-      <w:r>
-        <w:tab/>
-      </w:r>
-      <w:hyperlink w:anchor="__RefHeading___Toc18206193" w:history="1">
-        <w:r>
-          <w:t>8</w:t>
-        </w:r>
-      </w:hyperlink>
-    </w:p>
-    <w:p>
-      <w:pPr>
-        <w:pStyle w:val="Sumrio1"/>
-      </w:pPr>
-      <w:r>
-        <w:t>10.  Tamanho e Desempenho</w:t>
-      </w:r>
-      <w:r>
-        <w:tab/>
-      </w:r>
-      <w:hyperlink w:anchor="__RefHeading___Toc18206194" w:history="1">
-        <w:r>
-          <w:t>8</w:t>
-        </w:r>
-      </w:hyperlink>
-    </w:p>
-    <w:p>
-      <w:pPr>
-        <w:pStyle w:val="Sumrio1"/>
-      </w:pPr>
-      <w:r>
-        <w:t>11.</w:t>
-      </w:r>
-      <w:r>
-        <w:t xml:space="preserve">  Qualidade</w:t>
-      </w:r>
-      <w:r>
-        <w:tab/>
-      </w:r>
-      <w:hyperlink w:anchor="__RefHeading___Toc18206195" w:history="1">
-        <w:r>
-          <w:t>8</w:t>
+        <w:r>
+          <w:rPr>
+            <w:noProof/>
+          </w:rPr>
+          <w:fldChar w:fldCharType="end"/>
         </w:r>
       </w:hyperlink>
     </w:p>
@@ -1087,108 +1797,25 @@
         <w:pStyle w:val="Ttulo1"/>
         <w:ind w:left="360" w:hanging="360"/>
       </w:pPr>
-      <w:bookmarkStart w:id="0" w:name="__RefHeading___Toc18206175"/>
+      <w:bookmarkStart w:id="0" w:name="_Toc74949515"/>
+      <w:r>
+        <w:rPr>
+          <w:lang w:val="pt-BR"/>
+        </w:rPr>
+        <w:t>Introdução</w:t>
+      </w:r>
       <w:bookmarkEnd w:id="0"/>
-      <w:r>
-        <w:rPr>
-          <w:lang w:val="pt-BR"/>
-        </w:rPr>
-        <w:t>Introdução</w:t>
-      </w:r>
     </w:p>
     <w:p>
       <w:pPr>
         <w:pStyle w:val="InfoBlue"/>
-      </w:pPr>
-      <w:r>
-        <w:rPr>
-          <w:color w:val="auto"/>
-          <w:lang w:val="pt-BR"/>
-        </w:rPr>
-        <w:t xml:space="preserve">A introdução do Documento de Arquitetura de Software fornece uma visão geral do documento inteiro. Ela inclui a finalidade, o escopo, </w:t>
-      </w:r>
-      <w:r>
-        <w:rPr>
-          <w:color w:val="auto"/>
-          <w:lang w:val="pt-BR"/>
-        </w:rPr>
-        <w:t>as definições, os acrônimos, as abreviações, as referências e a visão geral do Documento de Arquitetura de Software.</w:t>
-      </w:r>
-    </w:p>
-    <w:p>
-      <w:pPr>
-        <w:pStyle w:val="Ttulo2"/>
-      </w:pPr>
-      <w:bookmarkStart w:id="1" w:name="__RefHeading___Toc18206176"/>
-      <w:bookmarkEnd w:id="1"/>
-      <w:r>
-        <w:rPr>
-          <w:i/>
-          <w:iCs/>
-          <w:lang w:val="pt-BR"/>
-        </w:rPr>
-        <w:t>Finalidade</w:t>
-      </w:r>
-    </w:p>
-    <w:p>
-      <w:pPr>
-        <w:ind w:left="720"/>
-      </w:pPr>
-      <w:r>
-        <w:rPr>
-          <w:lang w:val="pt-BR"/>
-        </w:rPr>
-        <w:t>Este documento oferece uma visão geral arquitetural abrangente do sistema, usando diversas visões arquiteturais para representar</w:t>
-      </w:r>
-      <w:r>
-        <w:rPr>
-          <w:lang w:val="pt-BR"/>
-        </w:rPr>
-        <w:t xml:space="preserve"> diferentes aspectos do sistema. O objetivo deste documento é capturar e comunicar as decisões arquiteturais significativas que foram tomadas em relação ao sistema.</w:t>
-      </w:r>
-    </w:p>
-    <w:p>
-      <w:pPr>
-        <w:ind w:left="720"/>
-        <w:rPr>
-          <w:lang w:val="pt-BR"/>
-        </w:rPr>
-      </w:pPr>
-    </w:p>
-    <w:p>
-      <w:pPr>
-        <w:pStyle w:val="InfoBlue"/>
-        <w:rPr>
-          <w:lang w:val="pt-BR"/>
-        </w:rPr>
-      </w:pPr>
-    </w:p>
-    <w:p>
-      <w:pPr>
-        <w:pStyle w:val="Ttulo2"/>
-      </w:pPr>
-      <w:bookmarkStart w:id="2" w:name="__RefHeading___Toc18206177"/>
-      <w:bookmarkEnd w:id="2"/>
-      <w:r>
-        <w:rPr>
-          <w:lang w:val="pt-BR"/>
-        </w:rPr>
-        <w:t>Escopo</w:t>
-      </w:r>
-    </w:p>
-    <w:p>
-      <w:pPr>
-        <w:pStyle w:val="InfoBlue"/>
-      </w:pPr>
-      <w:r>
         <w:rPr>
           <w:i w:val="0"/>
           <w:iCs w:val="0"/>
           <w:color w:val="auto"/>
           <w:lang w:val="pt-BR"/>
         </w:rPr>
-        <w:t>Estão contemplados no  Documento  de  Arquitetura  de  Software os padrões de soft</w:t>
-      </w:r>
+      </w:pPr>
       <w:r>
         <w:rPr>
           <w:i w:val="0"/>
@@ -1196,8 +1823,66 @@
           <w:color w:val="auto"/>
           <w:lang w:val="pt-BR"/>
         </w:rPr>
-        <w:t>ware,  componentes  de  software,  plataformas  de desenvolvimento,  plataformas  de hardware,  softwares  de  desenvolvimento,  servidores  de  aplicação,  servidores  de  banco  de dados, sistemas operacionais, frameworks e APIs.São também descritos nest</w:t>
-      </w:r>
+        <w:t>A introdução do Documento de Arquitetura de Software fornece uma visão geral do documento inteiro. Ela inclui a finalidade, o escopo, as definições, os acrônimos, as abreviações, as referências e a visão geral do Documento de Arquitetura de Software.</w:t>
+      </w:r>
+    </w:p>
+    <w:p>
+      <w:pPr>
+        <w:pStyle w:val="Ttulo2"/>
+      </w:pPr>
+      <w:bookmarkStart w:id="1" w:name="_Toc74949516"/>
+      <w:r>
+        <w:rPr>
+          <w:lang w:val="pt-BR"/>
+        </w:rPr>
+        <w:t>Finalidade</w:t>
+      </w:r>
+      <w:bookmarkEnd w:id="1"/>
+    </w:p>
+    <w:p>
+      <w:pPr>
+        <w:ind w:left="720"/>
+      </w:pPr>
+      <w:r>
+        <w:rPr>
+          <w:lang w:val="pt-BR"/>
+        </w:rPr>
+        <w:t>Este documento oferece uma visão geral arquitetural abrangente do sistema, usando diversas visões arquiteturais para representar diferentes aspectos do sistema. O objetivo deste documento é capturar e comunicar as decisões arquiteturais significativas que foram tomadas em relação ao sistema.</w:t>
+      </w:r>
+    </w:p>
+    <w:p>
+      <w:pPr>
+        <w:ind w:left="720"/>
+        <w:rPr>
+          <w:lang w:val="pt-BR"/>
+        </w:rPr>
+      </w:pPr>
+    </w:p>
+    <w:p>
+      <w:pPr>
+        <w:pStyle w:val="InfoBlue"/>
+        <w:rPr>
+          <w:lang w:val="pt-BR"/>
+        </w:rPr>
+      </w:pPr>
+    </w:p>
+    <w:p>
+      <w:pPr>
+        <w:pStyle w:val="Ttulo2"/>
+      </w:pPr>
+      <w:bookmarkStart w:id="2" w:name="_Toc74949517"/>
+      <w:r>
+        <w:rPr>
+          <w:lang w:val="pt-BR"/>
+        </w:rPr>
+        <w:t>Escopo</w:t>
+      </w:r>
+      <w:bookmarkEnd w:id="2"/>
+    </w:p>
+    <w:p>
+      <w:pPr>
+        <w:pStyle w:val="InfoBlue"/>
+      </w:pPr>
       <w:r>
         <w:rPr>
           <w:i w:val="0"/>
@@ -1205,32 +1890,8 @@
           <w:color w:val="auto"/>
           <w:lang w:val="pt-BR"/>
         </w:rPr>
-        <w:t>e “Documento  de  Arquitetura  de  Software-DAS” a descrição dosfocos e sistemáticas arquiteturais, descrição das camadas de que é composto o modelo  arquitetural,  requisitos  de  segurança,  requisitos  de  desempenho  e  requisitos  de integrações.</w:t>
-      </w:r>
-    </w:p>
-    <w:p>
-      <w:pPr>
-        <w:pStyle w:val="Ttulo2"/>
-      </w:pPr>
-      <w:bookmarkStart w:id="3" w:name="__RefHeading___Toc18206178"/>
-      <w:bookmarkEnd w:id="3"/>
-      <w:r>
-        <w:rPr>
-          <w:lang w:val="pt-BR"/>
-        </w:rPr>
-        <w:t>Defi</w:t>
-      </w:r>
-      <w:r>
-        <w:rPr>
-          <w:lang w:val="pt-BR"/>
-        </w:rPr>
-        <w:t>nições, Acrônimos e Abreviações</w:t>
-      </w:r>
-    </w:p>
-    <w:p>
-      <w:pPr>
-        <w:pStyle w:val="InfoBlue"/>
-      </w:pPr>
+        <w:t>Estão contemplados no  Documento  de  Arquitetura  de  Software os padrões de software,  componentes  de  software,  plataformas  de desenvolvimento,  plataformas  de hardware,  softwares  de  desenvolvimento,  servidores  de  aplicação,  servidores  de  banco  de dados, sistemas operacionais, frameworks e APIs</w:t>
+      </w:r>
       <w:r>
         <w:rPr>
           <w:i w:val="0"/>
@@ -1238,26 +1899,8 @@
           <w:color w:val="auto"/>
           <w:lang w:val="pt-BR"/>
         </w:rPr>
-        <w:t>Vide Glossario</w:t>
-      </w:r>
-    </w:p>
-    <w:p>
-      <w:pPr>
-        <w:pStyle w:val="Ttulo2"/>
-      </w:pPr>
-      <w:bookmarkStart w:id="4" w:name="__RefHeading___Toc18206179"/>
-      <w:bookmarkEnd w:id="4"/>
-      <w:r>
-        <w:rPr>
-          <w:lang w:val="pt-BR"/>
-        </w:rPr>
-        <w:t>Referências</w:t>
-      </w:r>
-    </w:p>
-    <w:p>
-      <w:pPr>
-        <w:pStyle w:val="InfoBlue"/>
-      </w:pPr>
+        <w:t xml:space="preserve">. </w:t>
+      </w:r>
       <w:r>
         <w:rPr>
           <w:i w:val="0"/>
@@ -1265,83 +1908,8 @@
           <w:color w:val="auto"/>
           <w:lang w:val="pt-BR"/>
         </w:rPr>
-        <w:t>Documento de Visão de Negócio</w:t>
-      </w:r>
-    </w:p>
-    <w:p>
-      <w:pPr>
-        <w:pStyle w:val="Corpodetexto"/>
-      </w:pPr>
-      <w:r>
-        <w:rPr>
-          <w:lang w:val="pt-BR"/>
-        </w:rPr>
-        <w:t>Documento de Regras de Negócio</w:t>
-      </w:r>
-    </w:p>
-    <w:p>
-      <w:pPr>
-        <w:pStyle w:val="Corpodetexto"/>
-      </w:pPr>
-      <w:r>
-        <w:rPr>
-          <w:lang w:val="pt-BR"/>
-        </w:rPr>
-        <w:t>Glossário de Negócio</w:t>
-      </w:r>
-    </w:p>
-    <w:p>
-      <w:pPr>
-        <w:pStyle w:val="Corpodetexto"/>
-      </w:pPr>
-      <w:r>
-        <w:rPr>
-          <w:lang w:val="pt-BR"/>
-        </w:rPr>
-        <w:t xml:space="preserve">Documento de Especificação de Requisitos de Software </w:t>
-      </w:r>
-    </w:p>
-    <w:p>
-      <w:pPr>
-        <w:pStyle w:val="Ttulo2"/>
-      </w:pPr>
-      <w:bookmarkStart w:id="5" w:name="__RefHeading___Toc18206180"/>
-      <w:bookmarkEnd w:id="5"/>
-      <w:r>
-        <w:rPr>
-          <w:lang w:val="pt-BR"/>
-        </w:rPr>
-        <w:t>Visão Geral</w:t>
-      </w:r>
-    </w:p>
-    <w:p>
-      <w:pPr>
-        <w:pStyle w:val="InfoBlue"/>
-        <w:rPr>
-          <w:lang w:val="pt-BR"/>
-        </w:rPr>
-      </w:pPr>
-    </w:p>
-    <w:p>
-      <w:pPr>
-        <w:pStyle w:val="Ttulo1"/>
-        <w:ind w:left="360" w:hanging="360"/>
-      </w:pPr>
-      <w:bookmarkStart w:id="6" w:name="__RefHeading___Toc18206181"/>
-      <w:bookmarkEnd w:id="6"/>
-      <w:r>
-        <w:rPr>
-          <w:sz w:val="20"/>
-          <w:szCs w:val="20"/>
-          <w:lang w:val="pt-BR"/>
-        </w:rPr>
-        <w:t xml:space="preserve">Representação Arquitetural </w:t>
-      </w:r>
-    </w:p>
-    <w:p>
-      <w:pPr>
-        <w:pStyle w:val="InfoBlue"/>
-      </w:pPr>
+        <w:t xml:space="preserve">São também descritos neste “Documento  de  Arquitetura  de  Software-DAS” a descrição </w:t>
+      </w:r>
       <w:r>
         <w:rPr>
           <w:i w:val="0"/>
@@ -1349,7 +1917,7 @@
           <w:color w:val="auto"/>
           <w:lang w:val="pt-BR"/>
         </w:rPr>
-        <w:t>Esse documento apres</w:t>
+        <w:t>dos focos</w:t>
       </w:r>
       <w:r>
         <w:rPr>
@@ -1358,8 +1926,26 @@
           <w:color w:val="auto"/>
           <w:lang w:val="pt-BR"/>
         </w:rPr>
-        <w:t>enta a arquitetura como uma série de visualizações: visualizações de caso de uso,</w:t>
-      </w:r>
+        <w:t xml:space="preserve"> e sistemáticas arquiteturais, descrição das camadas de que é composto o modelo  arquitetural,  requisitos  de  segurança,  requisitos  de  desempenho  e  requisitos  de integrações.</w:t>
+      </w:r>
+    </w:p>
+    <w:p>
+      <w:pPr>
+        <w:pStyle w:val="Ttulo2"/>
+      </w:pPr>
+      <w:bookmarkStart w:id="3" w:name="_Toc74949518"/>
+      <w:r>
+        <w:rPr>
+          <w:lang w:val="pt-BR"/>
+        </w:rPr>
+        <w:t>Definições, Acrônimos e Abreviações</w:t>
+      </w:r>
+      <w:bookmarkEnd w:id="3"/>
+    </w:p>
+    <w:p>
+      <w:pPr>
+        <w:pStyle w:val="InfoBlue"/>
+      </w:pPr>
       <w:r>
         <w:rPr>
           <w:i w:val="0"/>
@@ -1367,7 +1953,7 @@
           <w:color w:val="auto"/>
           <w:lang w:val="pt-BR"/>
         </w:rPr>
-        <w:t xml:space="preserve"> </w:t>
+        <w:t xml:space="preserve">Vide </w:t>
       </w:r>
       <w:r>
         <w:rPr>
@@ -1376,8 +1962,26 @@
           <w:color w:val="auto"/>
           <w:lang w:val="pt-BR"/>
         </w:rPr>
-        <w:t>visualização de processo, visualização da implementação e visualização de implantação. Essas visualizações</w:t>
-      </w:r>
+        <w:t>Glossário</w:t>
+      </w:r>
+    </w:p>
+    <w:p>
+      <w:pPr>
+        <w:pStyle w:val="Ttulo2"/>
+      </w:pPr>
+      <w:bookmarkStart w:id="4" w:name="_Toc74949519"/>
+      <w:r>
+        <w:rPr>
+          <w:lang w:val="pt-BR"/>
+        </w:rPr>
+        <w:t>Referências</w:t>
+      </w:r>
+      <w:bookmarkEnd w:id="4"/>
+    </w:p>
+    <w:p>
+      <w:pPr>
+        <w:pStyle w:val="InfoBlue"/>
+      </w:pPr>
       <w:r>
         <w:rPr>
           <w:i w:val="0"/>
@@ -1385,8 +1989,91 @@
           <w:color w:val="auto"/>
           <w:lang w:val="pt-BR"/>
         </w:rPr>
+        <w:t>Documento de Visão de Negócio</w:t>
+      </w:r>
+    </w:p>
+    <w:p>
+      <w:pPr>
+        <w:pStyle w:val="Corpodetexto"/>
+      </w:pPr>
+      <w:r>
+        <w:rPr>
+          <w:lang w:val="pt-BR"/>
+        </w:rPr>
+        <w:t>Documento de Regras de Negócio</w:t>
+      </w:r>
+    </w:p>
+    <w:p>
+      <w:pPr>
+        <w:pStyle w:val="Corpodetexto"/>
+      </w:pPr>
+      <w:r>
+        <w:rPr>
+          <w:lang w:val="pt-BR"/>
+        </w:rPr>
+        <w:t>Glossário de Negócio</w:t>
+      </w:r>
+    </w:p>
+    <w:p>
+      <w:pPr>
+        <w:pStyle w:val="Corpodetexto"/>
+      </w:pPr>
+      <w:r>
+        <w:rPr>
+          <w:lang w:val="pt-BR"/>
+        </w:rPr>
+        <w:t xml:space="preserve">Documento de Especificação de Requisitos de Software </w:t>
+      </w:r>
+    </w:p>
+    <w:p>
+      <w:pPr>
+        <w:pStyle w:val="Ttulo2"/>
+      </w:pPr>
+      <w:bookmarkStart w:id="5" w:name="_Toc74949520"/>
+      <w:r>
+        <w:rPr>
+          <w:lang w:val="pt-BR"/>
+        </w:rPr>
+        <w:t>Visão Geral</w:t>
+      </w:r>
+      <w:bookmarkEnd w:id="5"/>
+    </w:p>
+    <w:p>
+      <w:pPr>
+        <w:pStyle w:val="InfoBlue"/>
+        <w:rPr>
+          <w:lang w:val="pt-BR"/>
+        </w:rPr>
+      </w:pPr>
+    </w:p>
+    <w:p>
+      <w:pPr>
+        <w:pStyle w:val="Ttulo1"/>
+        <w:ind w:left="360" w:hanging="360"/>
+      </w:pPr>
+      <w:bookmarkStart w:id="6" w:name="_Toc74949521"/>
+      <w:r>
+        <w:rPr>
+          <w:sz w:val="20"/>
+          <w:szCs w:val="20"/>
+          <w:lang w:val="pt-BR"/>
+        </w:rPr>
+        <w:t>Representação Arquitetural</w:t>
+      </w:r>
+      <w:bookmarkEnd w:id="6"/>
+      <w:r>
+        <w:rPr>
+          <w:sz w:val="20"/>
+          <w:szCs w:val="20"/>
+          <w:lang w:val="pt-BR"/>
+        </w:rPr>
         <w:t xml:space="preserve"> </w:t>
       </w:r>
+    </w:p>
+    <w:p>
+      <w:pPr>
+        <w:pStyle w:val="InfoBlue"/>
+      </w:pPr>
       <w:r>
         <w:rPr>
           <w:i w:val="0"/>
@@ -1394,7 +2081,7 @@
           <w:color w:val="auto"/>
           <w:lang w:val="pt-BR"/>
         </w:rPr>
-        <w:t xml:space="preserve">são apresentadas como Rational Rose Models e utilizam o UML (Unified </w:t>
+        <w:t>Esse documento apresenta a arquitetura como uma série de visualizações: visualizações de caso de uso,</w:t>
       </w:r>
       <w:r>
         <w:rPr>
@@ -1403,7 +2090,34 @@
           <w:color w:val="auto"/>
           <w:lang w:val="pt-BR"/>
         </w:rPr>
-        <w:t>Modeling Language).</w:t>
+        <w:t xml:space="preserve"> </w:t>
+      </w:r>
+      <w:r>
+        <w:rPr>
+          <w:i w:val="0"/>
+          <w:iCs w:val="0"/>
+          <w:color w:val="auto"/>
+          <w:lang w:val="pt-BR"/>
+        </w:rPr>
+        <w:t>visualização de processo, visualização da implementação e visualização de implantação. Essas visualizações</w:t>
+      </w:r>
+      <w:r>
+        <w:rPr>
+          <w:i w:val="0"/>
+          <w:iCs w:val="0"/>
+          <w:color w:val="auto"/>
+          <w:lang w:val="pt-BR"/>
+        </w:rPr>
+        <w:t xml:space="preserve"> </w:t>
+      </w:r>
+      <w:r>
+        <w:rPr>
+          <w:i w:val="0"/>
+          <w:iCs w:val="0"/>
+          <w:color w:val="auto"/>
+          <w:lang w:val="pt-BR"/>
+        </w:rPr>
+        <w:t>são apresentadas como Rational Rose Models e utilizam o UML (Unified Modeling Language).</w:t>
       </w:r>
     </w:p>
     <w:p>
@@ -1411,13 +2125,19 @@
         <w:pStyle w:val="Ttulo1"/>
         <w:ind w:left="360" w:hanging="360"/>
       </w:pPr>
-      <w:bookmarkStart w:id="7" w:name="__RefHeading___Toc18206182"/>
+      <w:bookmarkStart w:id="7" w:name="_Toc74949522"/>
+      <w:r>
+        <w:rPr>
+          <w:lang w:val="pt-BR"/>
+        </w:rPr>
+        <w:t>Metas e Restrições da Arquitetura</w:t>
+      </w:r>
       <w:bookmarkEnd w:id="7"/>
       <w:r>
         <w:rPr>
           <w:lang w:val="pt-BR"/>
         </w:rPr>
-        <w:t xml:space="preserve">Metas e Restrições da Arquitetura </w:t>
+        <w:t xml:space="preserve"> </w:t>
       </w:r>
     </w:p>
     <w:p>
@@ -1435,8 +2155,14 @@
     <w:p>
       <w:pPr>
         <w:pStyle w:val="Corpodetexto"/>
-      </w:pPr>
-      <w:r>
+        <w:rPr>
+          <w:lang w:val="pt-BR"/>
+        </w:rPr>
+      </w:pPr>
+      <w:r>
+        <w:rPr>
+          <w:lang w:val="pt-BR"/>
+        </w:rPr>
         <w:t>O sistema deve estar hospedado em um servidor da mesma linguagem de programação e versão do software, e ter acesso a uma rede estável para a conexão com os usuários.</w:t>
       </w:r>
     </w:p>
@@ -1450,12 +2176,15 @@
         <w:tabs>
           <w:tab w:val="left" w:pos="0"/>
         </w:tabs>
-      </w:pPr>
-      <w:r>
-        <w:t>Todos os requisitos</w:t>
-      </w:r>
-      <w:r>
-        <w:t xml:space="preserve"> de desempenho e de carregamento, conforme estipulados no Documento de Visão , devem ser considerados como a arquitetura sendo desenvolvida. </w:t>
+        <w:rPr>
+          <w:lang w:val="pt-BR"/>
+        </w:rPr>
+      </w:pPr>
+      <w:r>
+        <w:rPr>
+          <w:lang w:val="pt-BR"/>
+        </w:rPr>
+        <w:t xml:space="preserve">Todos os requisitos de desempenho e de carregamento, conforme estipulados no Documento de Visão , devem ser considerados como a arquitetura sendo desenvolvida. </w:t>
       </w:r>
     </w:p>
     <w:p>
@@ -1463,14 +2192,20 @@
         <w:pStyle w:val="Ttulo1"/>
         <w:ind w:left="360" w:hanging="360"/>
       </w:pPr>
-      <w:bookmarkStart w:id="8" w:name="__RefHeading___Toc18206183"/>
+      <w:bookmarkStart w:id="8" w:name="_Toc74949523"/>
+      <w:r>
+        <w:rPr>
+          <w:lang w:val="pt-BR"/>
+        </w:rPr>
+        <w:lastRenderedPageBreak/>
+        <w:t>Visão de Casos de Uso</w:t>
+      </w:r>
       <w:bookmarkEnd w:id="8"/>
       <w:r>
         <w:rPr>
           <w:lang w:val="pt-BR"/>
         </w:rPr>
-        <w:lastRenderedPageBreak/>
-        <w:t xml:space="preserve">Visão de Casos de Uso </w:t>
+        <w:t xml:space="preserve"> </w:t>
       </w:r>
     </w:p>
     <w:p>
@@ -1485,7 +2220,7 @@
           <w:color w:val="auto"/>
           <w:lang w:val="pt-BR"/>
         </w:rPr>
-        <w:t>Uma descrição da visualização de casos de uso da arquitetura de software. A Visualização de</w:t>
+        <w:t>Uma descrição da visualização de casos de uso da arquitetura de software. A Visualização de Caso de Uso é uma entrada importante na seleção do conjunto de cenários e/ou casos de uso que são o foco de uma interação. Ela descreve o conjunto de cenários e/ou os casos de uso que representam alguma funcionalidade central e significativa. Também descreve o conjunto de cenários e/ou casos de uso que possuem cobertura arquitetural substancial (que exercita vários elementos de arquitetura) ou que enfatizam ou ilustram um determinado ponto complicado da arquitetura.</w:t>
       </w:r>
       <w:r>
         <w:rPr>
@@ -1494,7 +2229,7 @@
           <w:color w:val="auto"/>
           <w:lang w:val="pt-BR"/>
         </w:rPr>
-        <w:t xml:space="preserve"> Caso de Uso é uma entrada importante na seleção do conjunto de cenários e/ou casos de uso que são o foco de uma interação. Ela descreve o conjunto de cenários e/ou os casos de uso que representam alguma funcionalidade central e significativa. Também descr</w:t>
+        <w:t xml:space="preserve"> </w:t>
       </w:r>
       <w:r>
         <w:rPr>
@@ -1503,52 +2238,7 @@
           <w:color w:val="auto"/>
           <w:lang w:val="pt-BR"/>
         </w:rPr>
-        <w:t>eve o conjunto de cenários e/ou casos de uso que possuem cobertura arquitetural substancial (que exercita vários elementos de arquitetura) ou que enfatizam ou ilustram um determinado ponto complicado da arquitetura.</w:t>
-      </w:r>
-      <w:r>
-        <w:rPr>
-          <w:i w:val="0"/>
-          <w:iCs w:val="0"/>
-          <w:color w:val="auto"/>
-          <w:lang w:val="pt-BR"/>
-        </w:rPr>
-        <w:t xml:space="preserve"> </w:t>
-      </w:r>
-      <w:r>
-        <w:rPr>
-          <w:i w:val="0"/>
-          <w:iCs w:val="0"/>
-          <w:color w:val="auto"/>
-          <w:lang w:val="pt-BR"/>
-        </w:rPr>
-        <w:t xml:space="preserve">Os casos de uso nesse sistema são </w:t>
-      </w:r>
-      <w:r>
-        <w:rPr>
-          <w:i w:val="0"/>
-          <w:iCs w:val="0"/>
-          <w:color w:val="auto"/>
-          <w:lang w:val="pt-BR"/>
-        </w:rPr>
-        <w:t>demonst</w:t>
-      </w:r>
-      <w:r>
-        <w:rPr>
-          <w:i w:val="0"/>
-          <w:iCs w:val="0"/>
-          <w:color w:val="auto"/>
-          <w:lang w:val="pt-BR"/>
-        </w:rPr>
-        <w:t>rados no Diagrama abaixo</w:t>
-      </w:r>
-      <w:r>
-        <w:rPr>
-          <w:i w:val="0"/>
-          <w:iCs w:val="0"/>
-          <w:color w:val="auto"/>
-          <w:lang w:val="pt-BR"/>
-        </w:rPr>
-        <w:t xml:space="preserve">. </w:t>
+        <w:t xml:space="preserve">Os casos de uso nesse sistema são demonstrados no Diagrama abaixo. </w:t>
       </w:r>
     </w:p>
     <w:p>
@@ -1876,14 +2566,14 @@
       <w:pPr>
         <w:pStyle w:val="Ttulo2"/>
       </w:pPr>
-      <w:bookmarkStart w:id="9" w:name="__RefHeading___Toc18206184"/>
+      <w:bookmarkStart w:id="9" w:name="_Toc74949524"/>
+      <w:r>
+        <w:rPr>
+          <w:lang w:val="pt-BR"/>
+        </w:rPr>
+        <w:t>Realizações de Casos de Uso</w:t>
+      </w:r>
       <w:bookmarkEnd w:id="9"/>
-      <w:r>
-        <w:rPr>
-          <w:lang w:val="pt-BR"/>
-        </w:rPr>
-        <w:t>Realizações de Casos de Uso</w:t>
-      </w:r>
     </w:p>
     <w:p>
       <w:pPr>
@@ -1997,7 +2687,31 @@
         <w:rPr>
           <w:lang w:val="pt-BR"/>
         </w:rPr>
-        <w:t>Esse caso de uso Ocorre quando o assistente registra os dados do cliente no sistema Izimec.</w:t>
+        <w:t xml:space="preserve">Esse caso de uso </w:t>
+      </w:r>
+      <w:r>
+        <w:rPr>
+          <w:lang w:val="pt-BR"/>
+        </w:rPr>
+        <w:t>o</w:t>
+      </w:r>
+      <w:r>
+        <w:rPr>
+          <w:lang w:val="pt-BR"/>
+        </w:rPr>
+        <w:t xml:space="preserve">corre quando o assistente registra os dados do cliente no sistema </w:t>
+      </w:r>
+      <w:r>
+        <w:rPr>
+          <w:lang w:val="pt-BR"/>
+        </w:rPr>
+        <w:t>IziMec</w:t>
+      </w:r>
+      <w:r>
+        <w:rPr>
+          <w:lang w:val="pt-BR"/>
+        </w:rPr>
+        <w:t>.</w:t>
       </w:r>
       <w:r>
         <w:rPr>
@@ -2054,13 +2768,7 @@
         <w:rPr>
           <w:lang w:val="pt-BR"/>
         </w:rPr>
-        <w:t xml:space="preserve"> reg</w:t>
-      </w:r>
-      <w:r>
-        <w:rPr>
-          <w:lang w:val="pt-BR"/>
-        </w:rPr>
-        <w:t xml:space="preserve">istra um produto no estoque e quando o ator </w:t>
+        <w:t xml:space="preserve"> registra um produto no estoque e quando o ator </w:t>
       </w:r>
       <w:r>
         <w:rPr>
@@ -2145,13 +2853,7 @@
         <w:rPr>
           <w:lang w:val="pt-BR"/>
         </w:rPr>
-        <w:t>Registra</w:t>
-      </w:r>
-      <w:r>
-        <w:rPr>
-          <w:lang w:val="pt-BR"/>
-        </w:rPr>
-        <w:t>r Pagamento</w:t>
+        <w:t>Registrar Pagamento</w:t>
       </w:r>
     </w:p>
     <w:p>
@@ -2255,19 +2957,25 @@
         </w:rPr>
         <w:t xml:space="preserve"> ao Sistema.</w:t>
       </w:r>
-      <w:bookmarkStart w:id="10" w:name="__RefHeading___Toc18206185"/>
-      <w:bookmarkEnd w:id="10"/>
     </w:p>
     <w:p>
       <w:pPr>
         <w:pStyle w:val="Ttulo1"/>
         <w:ind w:left="360" w:hanging="360"/>
       </w:pPr>
-      <w:r>
-        <w:rPr>
-          <w:lang w:val="pt-BR"/>
-        </w:rPr>
-        <w:t xml:space="preserve">Visão Lógica </w:t>
+      <w:bookmarkStart w:id="10" w:name="_Toc74949525"/>
+      <w:r>
+        <w:rPr>
+          <w:lang w:val="pt-BR"/>
+        </w:rPr>
+        <w:t>Visão Lógica</w:t>
+      </w:r>
+      <w:bookmarkEnd w:id="10"/>
+      <w:r>
+        <w:rPr>
+          <w:lang w:val="pt-BR"/>
+        </w:rPr>
+        <w:t xml:space="preserve"> </w:t>
       </w:r>
     </w:p>
     <w:p>
@@ -2279,21 +2987,7 @@
           <w:color w:val="auto"/>
           <w:lang w:val="pt-BR"/>
         </w:rPr>
-        <w:t>N</w:t>
-      </w:r>
-      <w:r>
-        <w:rPr>
-          <w:color w:val="auto"/>
-          <w:lang w:val="pt-BR"/>
-        </w:rPr>
-        <w:t>o Diagrama de classes é uma representação estática utilizada na área da programação para descrever a e</w:t>
-      </w:r>
-      <w:r>
-        <w:rPr>
-          <w:color w:val="auto"/>
-          <w:lang w:val="pt-BR"/>
-        </w:rPr>
-        <w:t>strutura de um sistema, apresentando suas classes, atributos, operações e as relações entre os objetos .</w:t>
+        <w:t>No Diagrama de classes é uma representação estática utilizada na área da programação para descrever a estrutura de um sistema, apresentando suas classes, atributos, operações e as relações entre os objetos .</w:t>
       </w:r>
     </w:p>
     <w:p>
@@ -2316,13 +3010,7 @@
         <w:rPr>
           <w:lang w:val="pt-BR"/>
         </w:rPr>
-        <w:t xml:space="preserve"> </w:t>
-      </w:r>
-      <w:r>
-        <w:rPr>
-          <w:lang w:val="pt-BR"/>
-        </w:rPr>
-        <w:t xml:space="preserve">de classe do sistema </w:t>
+        <w:t xml:space="preserve"> de classe do sistema </w:t>
       </w:r>
       <w:r>
         <w:rPr>
@@ -2622,277 +3310,481 @@
         <w:pStyle w:val="Ttulo1"/>
         <w:ind w:left="360" w:hanging="360"/>
       </w:pPr>
-      <w:bookmarkStart w:id="11" w:name="__RefHeading___Toc18206188"/>
+      <w:bookmarkStart w:id="11" w:name="_Toc74949526"/>
+      <w:r>
+        <w:rPr>
+          <w:lang w:val="pt-BR"/>
+        </w:rPr>
+        <w:lastRenderedPageBreak/>
+        <w:t>Visão de Processos</w:t>
+      </w:r>
       <w:bookmarkEnd w:id="11"/>
       <w:r>
         <w:rPr>
           <w:lang w:val="pt-BR"/>
         </w:rPr>
+        <w:t xml:space="preserve"> </w:t>
+      </w:r>
+    </w:p>
+    <w:p>
+      <w:pPr>
+        <w:pStyle w:val="InfoBlue"/>
+        <w:ind w:left="0"/>
+        <w:rPr>
+          <w:lang w:val="pt-BR"/>
+        </w:rPr>
+      </w:pPr>
+    </w:p>
+    <w:p>
+      <w:pPr>
+        <w:pStyle w:val="Corpodetexto"/>
+        <w:rPr>
+          <w:lang w:val="pt-BR"/>
+        </w:rPr>
+      </w:pPr>
+      <w:r>
+        <w:rPr>
+          <w:lang w:val="pt-BR"/>
+        </w:rPr>
+        <w:t>Processo CRUD – Clientes</w:t>
+      </w:r>
+    </w:p>
+    <w:p>
+      <w:pPr>
+        <w:pStyle w:val="Corpodetexto"/>
+        <w:rPr>
+          <w:lang w:val="pt-BR"/>
+        </w:rPr>
+      </w:pPr>
+      <w:r>
+        <w:rPr>
+          <w:noProof/>
+        </w:rPr>
+        <w:drawing>
+          <wp:inline distT="0" distB="0" distL="0" distR="0" wp14:anchorId="505F6330" wp14:editId="48AAD241">
+            <wp:extent cx="5943600" cy="4136390"/>
+            <wp:effectExtent l="0" t="0" r="0" b="0"/>
+            <wp:docPr id="1" name="Imagem 1" descr="Diagrama&#10;&#10;Descrição gerada automaticamente"/>
+            <wp:cNvGraphicFramePr>
+              <a:graphicFrameLocks xmlns:a="http://schemas.openxmlformats.org/drawingml/2006/main" noChangeAspect="1"/>
+            </wp:cNvGraphicFramePr>
+            <a:graphic xmlns:a="http://schemas.openxmlformats.org/drawingml/2006/main">
+              <a:graphicData uri="http://schemas.openxmlformats.org/drawingml/2006/picture">
+                <pic:pic xmlns:pic="http://schemas.openxmlformats.org/drawingml/2006/picture">
+                  <pic:nvPicPr>
+                    <pic:cNvPr id="1" name="Imagem 1" descr="Diagrama&#10;&#10;Descrição gerada automaticamente"/>
+                    <pic:cNvPicPr>
+                      <a:picLocks noChangeAspect="1" noChangeArrowheads="1"/>
+                    </pic:cNvPicPr>
+                  </pic:nvPicPr>
+                  <pic:blipFill>
+                    <a:blip r:embed="rId11">
+                      <a:extLst>
+                        <a:ext uri="{28A0092B-C50C-407E-A947-70E740481C1C}">
+                          <a14:useLocalDpi xmlns:a14="http://schemas.microsoft.com/office/drawing/2010/main" val="0"/>
+                        </a:ext>
+                      </a:extLst>
+                    </a:blip>
+                    <a:srcRect/>
+                    <a:stretch>
+                      <a:fillRect/>
+                    </a:stretch>
+                  </pic:blipFill>
+                  <pic:spPr bwMode="auto">
+                    <a:xfrm>
+                      <a:off x="0" y="0"/>
+                      <a:ext cx="5943600" cy="4136390"/>
+                    </a:xfrm>
+                    <a:prstGeom prst="rect">
+                      <a:avLst/>
+                    </a:prstGeom>
+                    <a:noFill/>
+                    <a:ln>
+                      <a:noFill/>
+                    </a:ln>
+                  </pic:spPr>
+                </pic:pic>
+              </a:graphicData>
+            </a:graphic>
+          </wp:inline>
+        </w:drawing>
+      </w:r>
+    </w:p>
+    <w:p>
+      <w:pPr>
+        <w:pStyle w:val="Corpodetexto"/>
+        <w:rPr>
+          <w:lang w:val="pt-BR"/>
+        </w:rPr>
+      </w:pPr>
+    </w:p>
+    <w:p>
+      <w:pPr>
+        <w:pStyle w:val="Corpodetexto"/>
+        <w:rPr>
+          <w:lang w:val="pt-BR"/>
+        </w:rPr>
+      </w:pPr>
+    </w:p>
+    <w:p>
+      <w:pPr>
+        <w:pStyle w:val="Corpodetexto"/>
+        <w:rPr>
+          <w:lang w:val="pt-BR"/>
+        </w:rPr>
+      </w:pPr>
+    </w:p>
+    <w:p>
+      <w:pPr>
+        <w:pStyle w:val="Corpodetexto"/>
+        <w:rPr>
+          <w:lang w:val="pt-BR"/>
+        </w:rPr>
+      </w:pPr>
+    </w:p>
+    <w:p>
+      <w:pPr>
+        <w:pStyle w:val="Corpodetexto"/>
+        <w:rPr>
+          <w:lang w:val="pt-BR"/>
+        </w:rPr>
+      </w:pPr>
+    </w:p>
+    <w:p>
+      <w:pPr>
+        <w:pStyle w:val="Corpodetexto"/>
+        <w:rPr>
+          <w:lang w:val="pt-BR"/>
+        </w:rPr>
+      </w:pPr>
+    </w:p>
+    <w:p>
+      <w:pPr>
+        <w:pStyle w:val="Corpodetexto"/>
+        <w:rPr>
+          <w:lang w:val="pt-BR"/>
+        </w:rPr>
+      </w:pPr>
+    </w:p>
+    <w:p>
+      <w:pPr>
+        <w:pStyle w:val="Corpodetexto"/>
+        <w:rPr>
+          <w:lang w:val="pt-BR"/>
+        </w:rPr>
+      </w:pPr>
+    </w:p>
+    <w:p>
+      <w:pPr>
+        <w:pStyle w:val="Corpodetexto"/>
+        <w:rPr>
+          <w:lang w:val="pt-BR"/>
+        </w:rPr>
+      </w:pPr>
+    </w:p>
+    <w:p>
+      <w:pPr>
+        <w:pStyle w:val="Corpodetexto"/>
+        <w:rPr>
+          <w:lang w:val="pt-BR"/>
+        </w:rPr>
+      </w:pPr>
+    </w:p>
+    <w:p>
+      <w:pPr>
+        <w:pStyle w:val="Corpodetexto"/>
+        <w:rPr>
+          <w:lang w:val="pt-BR"/>
+        </w:rPr>
+      </w:pPr>
+    </w:p>
+    <w:p>
+      <w:pPr>
+        <w:pStyle w:val="Corpodetexto"/>
+        <w:rPr>
+          <w:lang w:val="pt-BR"/>
+        </w:rPr>
+      </w:pPr>
+    </w:p>
+    <w:p>
+      <w:pPr>
+        <w:pStyle w:val="Corpodetexto"/>
+        <w:rPr>
+          <w:lang w:val="pt-BR"/>
+        </w:rPr>
+      </w:pPr>
+    </w:p>
+    <w:p>
+      <w:pPr>
+        <w:pStyle w:val="Corpodetexto"/>
+        <w:rPr>
+          <w:lang w:val="pt-BR"/>
+        </w:rPr>
+      </w:pPr>
+    </w:p>
+    <w:p>
+      <w:pPr>
+        <w:pStyle w:val="Corpodetexto"/>
+        <w:rPr>
+          <w:lang w:val="pt-BR"/>
+        </w:rPr>
+      </w:pPr>
+      <w:r>
+        <w:rPr>
+          <w:lang w:val="pt-BR"/>
+        </w:rPr>
         <w:lastRenderedPageBreak/>
-        <w:t xml:space="preserve">Visão de Processos </w:t>
+        <w:t xml:space="preserve">Processo CRUD – </w:t>
+      </w:r>
+      <w:r>
+        <w:rPr>
+          <w:lang w:val="pt-BR"/>
+        </w:rPr>
+        <w:t>Mecânicos</w:t>
+      </w:r>
+    </w:p>
+    <w:p>
+      <w:pPr>
+        <w:pStyle w:val="Corpodetexto"/>
+        <w:rPr>
+          <w:lang w:val="pt-BR"/>
+        </w:rPr>
+      </w:pPr>
+      <w:r>
+        <w:rPr>
+          <w:noProof/>
+        </w:rPr>
+        <w:drawing>
+          <wp:inline distT="0" distB="0" distL="0" distR="0" wp14:anchorId="1364CF4F" wp14:editId="547AB62B">
+            <wp:extent cx="5943600" cy="4269740"/>
+            <wp:effectExtent l="0" t="0" r="2540" b="0"/>
+            <wp:docPr id="4" name="Imagem 4" descr="Diagrama&#10;&#10;Descrição gerada automaticamente"/>
+            <wp:cNvGraphicFramePr>
+              <a:graphicFrameLocks xmlns:a="http://schemas.openxmlformats.org/drawingml/2006/main" noChangeAspect="1"/>
+            </wp:cNvGraphicFramePr>
+            <a:graphic xmlns:a="http://schemas.openxmlformats.org/drawingml/2006/main">
+              <a:graphicData uri="http://schemas.openxmlformats.org/drawingml/2006/picture">
+                <pic:pic xmlns:pic="http://schemas.openxmlformats.org/drawingml/2006/picture">
+                  <pic:nvPicPr>
+                    <pic:cNvPr id="4" name="Imagem 4" descr="Diagrama&#10;&#10;Descrição gerada automaticamente"/>
+                    <pic:cNvPicPr/>
+                  </pic:nvPicPr>
+                  <pic:blipFill>
+                    <a:blip r:embed="rId12"/>
+                    <a:stretch>
+                      <a:fillRect/>
+                    </a:stretch>
+                  </pic:blipFill>
+                  <pic:spPr>
+                    <a:xfrm>
+                      <a:off x="0" y="0"/>
+                      <a:ext cx="5943600" cy="4269740"/>
+                    </a:xfrm>
+                    <a:prstGeom prst="rect">
+                      <a:avLst/>
+                    </a:prstGeom>
+                  </pic:spPr>
+                </pic:pic>
+              </a:graphicData>
+            </a:graphic>
+          </wp:inline>
+        </w:drawing>
+      </w:r>
+    </w:p>
+    <w:p>
+      <w:pPr>
+        <w:pStyle w:val="Corpodetexto"/>
+        <w:rPr>
+          <w:lang w:val="pt-BR"/>
+        </w:rPr>
+      </w:pPr>
+    </w:p>
+    <w:p>
+      <w:pPr>
+        <w:pStyle w:val="Corpodetexto"/>
+        <w:rPr>
+          <w:lang w:val="pt-BR"/>
+        </w:rPr>
+      </w:pPr>
+    </w:p>
+    <w:p>
+      <w:pPr>
+        <w:pStyle w:val="Corpodetexto"/>
+        <w:rPr>
+          <w:lang w:val="pt-BR"/>
+        </w:rPr>
+      </w:pPr>
+    </w:p>
+    <w:p>
+      <w:pPr>
+        <w:pStyle w:val="Corpodetexto"/>
+        <w:rPr>
+          <w:lang w:val="pt-BR"/>
+        </w:rPr>
+      </w:pPr>
+    </w:p>
+    <w:p>
+      <w:pPr>
+        <w:pStyle w:val="Corpodetexto"/>
+        <w:rPr>
+          <w:lang w:val="pt-BR"/>
+        </w:rPr>
+      </w:pPr>
+    </w:p>
+    <w:p>
+      <w:pPr>
+        <w:pStyle w:val="Corpodetexto"/>
+        <w:rPr>
+          <w:lang w:val="pt-BR"/>
+        </w:rPr>
+      </w:pPr>
+    </w:p>
+    <w:p>
+      <w:pPr>
+        <w:pStyle w:val="Corpodetexto"/>
+        <w:rPr>
+          <w:lang w:val="pt-BR"/>
+        </w:rPr>
+      </w:pPr>
+    </w:p>
+    <w:p>
+      <w:pPr>
+        <w:pStyle w:val="Corpodetexto"/>
+        <w:rPr>
+          <w:lang w:val="pt-BR"/>
+        </w:rPr>
+      </w:pPr>
+    </w:p>
+    <w:p>
+      <w:pPr>
+        <w:pStyle w:val="Corpodetexto"/>
+        <w:rPr>
+          <w:lang w:val="pt-BR"/>
+        </w:rPr>
+      </w:pPr>
+    </w:p>
+    <w:p>
+      <w:pPr>
+        <w:pStyle w:val="Corpodetexto"/>
+        <w:rPr>
+          <w:lang w:val="pt-BR"/>
+        </w:rPr>
+      </w:pPr>
+    </w:p>
+    <w:p>
+      <w:pPr>
+        <w:pStyle w:val="Corpodetexto"/>
+        <w:rPr>
+          <w:lang w:val="pt-BR"/>
+        </w:rPr>
+      </w:pPr>
+    </w:p>
+    <w:p>
+      <w:pPr>
+        <w:pStyle w:val="Corpodetexto"/>
+        <w:rPr>
+          <w:lang w:val="pt-BR"/>
+        </w:rPr>
+      </w:pPr>
+    </w:p>
+    <w:p>
+      <w:pPr>
+        <w:pStyle w:val="Corpodetexto"/>
+        <w:rPr>
+          <w:lang w:val="pt-BR"/>
+        </w:rPr>
+      </w:pPr>
+    </w:p>
+    <w:p>
+      <w:pPr>
+        <w:pStyle w:val="Corpodetexto"/>
+        <w:rPr>
+          <w:lang w:val="pt-BR"/>
+        </w:rPr>
+      </w:pPr>
+    </w:p>
+    <w:p>
+      <w:pPr>
+        <w:pStyle w:val="Corpodetexto"/>
+        <w:rPr>
+          <w:lang w:val="pt-BR"/>
+        </w:rPr>
+      </w:pPr>
+    </w:p>
+    <w:p>
+      <w:pPr>
+        <w:pStyle w:val="Corpodetexto"/>
+        <w:rPr>
+          <w:lang w:val="pt-BR"/>
+        </w:rPr>
+      </w:pPr>
+      <w:r>
+        <w:rPr>
+          <w:lang w:val="pt-BR"/>
+        </w:rPr>
+        <w:lastRenderedPageBreak/>
+        <w:t>Processo – Inventário</w:t>
+      </w:r>
+    </w:p>
+    <w:p>
+      <w:pPr>
+        <w:pStyle w:val="Corpodetexto"/>
+        <w:rPr>
+          <w:lang w:val="pt-BR"/>
+        </w:rPr>
+      </w:pPr>
+      <w:r>
+        <w:rPr>
+          <w:noProof/>
+        </w:rPr>
+        <w:drawing>
+          <wp:inline distT="0" distB="0" distL="0" distR="0" wp14:anchorId="71C2D78F" wp14:editId="6DACDC71">
+            <wp:extent cx="5314950" cy="4762500"/>
+            <wp:effectExtent l="0" t="0" r="0" b="0"/>
+            <wp:docPr id="5" name="Imagem 5"/>
+            <wp:cNvGraphicFramePr>
+              <a:graphicFrameLocks xmlns:a="http://schemas.openxmlformats.org/drawingml/2006/main" noChangeAspect="1"/>
+            </wp:cNvGraphicFramePr>
+            <a:graphic xmlns:a="http://schemas.openxmlformats.org/drawingml/2006/main">
+              <a:graphicData uri="http://schemas.openxmlformats.org/drawingml/2006/picture">
+                <pic:pic xmlns:pic="http://schemas.openxmlformats.org/drawingml/2006/picture">
+                  <pic:nvPicPr>
+                    <pic:cNvPr id="5" name="Imagem 5"/>
+                    <pic:cNvPicPr/>
+                  </pic:nvPicPr>
+                  <pic:blipFill>
+                    <a:blip r:embed="rId13"/>
+                    <a:stretch>
+                      <a:fillRect/>
+                    </a:stretch>
+                  </pic:blipFill>
+                  <pic:spPr>
+                    <a:xfrm>
+                      <a:off x="0" y="0"/>
+                      <a:ext cx="5314950" cy="4762500"/>
+                    </a:xfrm>
+                    <a:prstGeom prst="rect">
+                      <a:avLst/>
+                    </a:prstGeom>
+                  </pic:spPr>
+                </pic:pic>
+              </a:graphicData>
+            </a:graphic>
+          </wp:inline>
+        </w:drawing>
       </w:r>
     </w:p>
     <w:p>
       <w:pPr>
         <w:pStyle w:val="InfoBlue"/>
       </w:pPr>
-      <w:r>
-        <w:rPr>
-          <w:lang w:val="pt-BR"/>
-        </w:rPr>
-        <w:t>[Esta seção descreve a de</w:t>
-      </w:r>
-      <w:r>
-        <w:rPr>
-          <w:lang w:val="pt-BR"/>
-        </w:rPr>
-        <w:t>composição do sistema em processos leves (threads simples de controle) e processos pesados (agrupamentos de processos leves). Organize a seção em grupos de processos que se comunicam ou interagem. Descreva os modos principais de comunicação entre processos</w:t>
-      </w:r>
-      <w:r>
-        <w:rPr>
-          <w:lang w:val="pt-BR"/>
-        </w:rPr>
-        <w:t>, como transmissão de mensagens e interrupções.]</w:t>
-      </w:r>
-    </w:p>
-    <w:p>
-      <w:pPr>
-        <w:pStyle w:val="Ttulo1"/>
-        <w:ind w:left="360" w:hanging="360"/>
-      </w:pPr>
-      <w:bookmarkStart w:id="12" w:name="__RefHeading___Toc18206189"/>
-      <w:bookmarkEnd w:id="12"/>
-      <w:r>
-        <w:rPr>
-          <w:lang w:val="pt-BR"/>
-        </w:rPr>
-        <w:t xml:space="preserve">Visão de Implantação </w:t>
-      </w:r>
-    </w:p>
-    <w:p>
-      <w:pPr>
-        <w:pStyle w:val="InfoBlue"/>
-      </w:pPr>
-      <w:r>
-        <w:rPr>
-          <w:lang w:val="pt-BR"/>
-        </w:rPr>
-        <w:t>[Esta seção descreve uma ou mais configurações da rede física (hardware) na qual o software é implantado e executado. Ela é uma visão do Modelo de Implantação. No mínimo, para cada conf</w:t>
-      </w:r>
-      <w:r>
-        <w:rPr>
-          <w:lang w:val="pt-BR"/>
-        </w:rPr>
-        <w:t xml:space="preserve">iguração, ela deve indicar os nós físicos (computadores, CPUs) que executam o software e suas interconexões (barramento, LAN, ponto a ponto, etc.) É incluído também um mapeamento dos processos da </w:t>
-      </w:r>
-      <w:r>
-        <w:rPr>
-          <w:b/>
-          <w:bCs/>
-          <w:lang w:val="pt-BR"/>
-        </w:rPr>
-        <w:t>Visão de Processos</w:t>
-      </w:r>
-      <w:r>
-        <w:rPr>
-          <w:lang w:val="pt-BR"/>
-        </w:rPr>
-        <w:t xml:space="preserve"> nos nós físicos.]</w:t>
-      </w:r>
-    </w:p>
-    <w:p>
-      <w:pPr>
-        <w:pStyle w:val="Ttulo1"/>
-        <w:ind w:left="360" w:hanging="360"/>
-      </w:pPr>
-      <w:bookmarkStart w:id="13" w:name="__RefHeading___Toc18206190"/>
-      <w:bookmarkEnd w:id="13"/>
-      <w:r>
-        <w:rPr>
-          <w:lang w:val="pt-BR"/>
-        </w:rPr>
-        <w:t xml:space="preserve">Visão da Implementação </w:t>
-      </w:r>
-    </w:p>
-    <w:p>
-      <w:pPr>
-        <w:pStyle w:val="InfoBlue"/>
-      </w:pPr>
-      <w:r>
-        <w:rPr>
-          <w:lang w:val="pt-BR"/>
-        </w:rPr>
-        <w:t>[Esta seção descreve a estrutura geral do modelo de implementação, a divisão do software em camadas e os subsistemas no modelo de implementação e todos os componentes significativos do ponto de vista da arquitetura.]</w:t>
-      </w:r>
-    </w:p>
-    <w:p>
-      <w:pPr>
-        <w:pStyle w:val="Ttulo2"/>
-      </w:pPr>
-      <w:bookmarkStart w:id="14" w:name="__RefHeading___Toc18206191"/>
-      <w:bookmarkEnd w:id="14"/>
-      <w:r>
-        <w:rPr>
-          <w:lang w:val="pt-BR"/>
-        </w:rPr>
-        <w:t>Visão Geral</w:t>
-      </w:r>
-    </w:p>
-    <w:p>
-      <w:pPr>
-        <w:pStyle w:val="InfoBlue"/>
-      </w:pPr>
-      <w:r>
-        <w:rPr>
-          <w:lang w:val="pt-BR"/>
-        </w:rPr>
-        <w:t>[Esta subseção nomeia e de</w:t>
-      </w:r>
-      <w:r>
-        <w:rPr>
-          <w:lang w:val="pt-BR"/>
-        </w:rPr>
-        <w:t>fine as diversas camadas e o seu conteúdo, as regras que determinam a inclusão em uma camada específica e as fronteiras entre as camadas. Inclua um diagrama de componentes que mostre os relacionamentos entre as camadas. ]</w:t>
-      </w:r>
-    </w:p>
-    <w:p>
-      <w:pPr>
-        <w:pStyle w:val="Ttulo2"/>
-      </w:pPr>
-      <w:bookmarkStart w:id="15" w:name="__RefHeading___Toc18206192"/>
-      <w:bookmarkEnd w:id="15"/>
-      <w:r>
-        <w:rPr>
-          <w:lang w:val="pt-BR"/>
-        </w:rPr>
-        <w:t>Camadas</w:t>
-      </w:r>
-    </w:p>
-    <w:p>
-      <w:pPr>
-        <w:pStyle w:val="InfoBlue"/>
-      </w:pPr>
-      <w:r>
-        <w:rPr>
-          <w:lang w:val="pt-BR"/>
-        </w:rPr>
-        <w:t xml:space="preserve">[Para cada camada, inclua </w:t>
-      </w:r>
-      <w:r>
-        <w:rPr>
-          <w:lang w:val="pt-BR"/>
-        </w:rPr>
-        <w:t>uma subseção com o respectivo nome, uma lista dos subsistemas localizados na camada e um diagrama de componentes.]</w:t>
-      </w:r>
-    </w:p>
-    <w:p>
-      <w:pPr>
-        <w:rPr>
-          <w:lang w:val="pt-BR"/>
-        </w:rPr>
-      </w:pPr>
-    </w:p>
-    <w:p>
-      <w:pPr>
-        <w:pStyle w:val="Ttulo1"/>
-        <w:ind w:left="360" w:hanging="360"/>
-      </w:pPr>
-      <w:bookmarkStart w:id="16" w:name="__RefHeading___Toc18206193"/>
-      <w:bookmarkEnd w:id="16"/>
-      <w:r>
-        <w:rPr>
-          <w:sz w:val="20"/>
-          <w:szCs w:val="20"/>
-          <w:lang w:val="pt-BR"/>
-        </w:rPr>
-        <w:t>Visão de Dados (opcional)</w:t>
-      </w:r>
-    </w:p>
-    <w:p>
-      <w:pPr>
-        <w:pStyle w:val="InfoBlue"/>
-      </w:pPr>
-      <w:r>
-        <w:rPr>
-          <w:lang w:val="pt-BR"/>
-        </w:rPr>
-        <w:t>[Uma descrição da perspectiva de armazenamento de dados persistentes do sistema. Esta seção será opcional se os da</w:t>
-      </w:r>
-      <w:r>
-        <w:rPr>
-          <w:lang w:val="pt-BR"/>
-        </w:rPr>
-        <w:t>dos persistentes forem poucos ou inexistentes ou se a conversão entre o Modelo de Design e o Modelo de Dados for trivial.]</w:t>
-      </w:r>
-    </w:p>
-    <w:p>
-      <w:pPr>
-        <w:pStyle w:val="Ttulo1"/>
-        <w:ind w:left="360" w:hanging="360"/>
-      </w:pPr>
-      <w:bookmarkStart w:id="17" w:name="__RefHeading___Toc18206194"/>
-      <w:bookmarkEnd w:id="17"/>
-      <w:r>
-        <w:rPr>
-          <w:lang w:val="pt-BR"/>
-        </w:rPr>
-        <w:t xml:space="preserve">Tamanho e Desempenho </w:t>
-      </w:r>
-    </w:p>
-    <w:p>
-      <w:pPr>
-        <w:pStyle w:val="InfoBlue"/>
-      </w:pPr>
-      <w:r>
-        <w:rPr>
-          <w:lang w:val="pt-BR"/>
-        </w:rPr>
-        <w:t>[Uma descrição das principais características de dimensionamento do software que têm um impacto na arquitetura,</w:t>
-      </w:r>
-      <w:r>
-        <w:rPr>
-          <w:lang w:val="pt-BR"/>
-        </w:rPr>
-        <w:t xml:space="preserve"> bem como as restrições do desempenho desejado.]</w:t>
-      </w:r>
-    </w:p>
-    <w:p>
-      <w:pPr>
-        <w:pStyle w:val="Ttulo1"/>
-        <w:ind w:left="360" w:hanging="360"/>
-      </w:pPr>
-      <w:bookmarkStart w:id="18" w:name="__RefHeading___Toc18206195"/>
-      <w:bookmarkEnd w:id="18"/>
-      <w:r>
-        <w:rPr>
-          <w:lang w:val="pt-BR"/>
-        </w:rPr>
-        <w:t xml:space="preserve">Qualidade </w:t>
-      </w:r>
-    </w:p>
-    <w:p>
-      <w:pPr>
-        <w:pStyle w:val="InfoBlue"/>
-      </w:pPr>
-      <w:r>
-        <w:rPr>
-          <w:lang w:val="pt-BR"/>
-        </w:rPr>
-        <w:t xml:space="preserve">[Uma descrição de como a arquitetura do software contribui para todos os recursos (exceto a funcionalidade) do sistema: extensibilidade, confiabilidade, portabilidade e assim por diante. Se essas </w:t>
-      </w:r>
-      <w:r>
-        <w:rPr>
-          <w:lang w:val="pt-BR"/>
-        </w:rPr>
-        <w:t>características possuírem significado especial, como implicações de segurança, garantia ou privacidade, elas deverão ser delineadas claramente.]</w:t>
-      </w:r>
     </w:p>
     <w:sectPr>
-      <w:headerReference w:type="even" r:id="rId11"/>
-      <w:headerReference w:type="default" r:id="rId12"/>
-      <w:footerReference w:type="default" r:id="rId13"/>
-      <w:headerReference w:type="first" r:id="rId14"/>
-      <w:footerReference w:type="first" r:id="rId15"/>
+      <w:headerReference w:type="even" r:id="rId14"/>
+      <w:headerReference w:type="default" r:id="rId15"/>
+      <w:footerReference w:type="default" r:id="rId16"/>
+      <w:headerReference w:type="first" r:id="rId17"/>
+      <w:footerReference w:type="first" r:id="rId18"/>
       <w:pgSz w:w="12240" w:h="15840"/>
       <w:pgMar w:top="1417" w:right="1440" w:bottom="1417" w:left="1440" w:header="720" w:footer="720" w:gutter="0"/>
       <w:cols w:space="720"/>
@@ -3371,10 +4263,7 @@
             <w:fldChar w:fldCharType="separate"/>
           </w:r>
           <w:r>
-            <w:t>Docu</w:t>
-          </w:r>
-          <w:r>
-            <w:t>mento de Arquitetura de Software</w:t>
+            <w:t>Documento de Arquitetura de Software</w:t>
           </w:r>
           <w:r>
             <w:fldChar w:fldCharType="end"/>
@@ -3446,6 +4335,7 @@
     <w:lvl w:ilvl="0">
       <w:start w:val="1"/>
       <w:numFmt w:val="decimal"/>
+      <w:pStyle w:val="Ttulo1"/>
       <w:lvlText w:val="%1."/>
       <w:lvlJc w:val="left"/>
       <w:pPr>
@@ -3458,6 +4348,7 @@
     <w:lvl w:ilvl="1">
       <w:start w:val="1"/>
       <w:numFmt w:val="decimal"/>
+      <w:pStyle w:val="Ttulo2"/>
       <w:lvlText w:val="%1.%2."/>
       <w:lvlJc w:val="left"/>
       <w:pPr>
@@ -3470,6 +4361,7 @@
     <w:lvl w:ilvl="2">
       <w:start w:val="1"/>
       <w:numFmt w:val="decimal"/>
+      <w:pStyle w:val="Ttulo3"/>
       <w:lvlText w:val="%1.%2.%3."/>
       <w:lvlJc w:val="left"/>
       <w:pPr>
@@ -3482,6 +4374,7 @@
     <w:lvl w:ilvl="3">
       <w:start w:val="1"/>
       <w:numFmt w:val="decimal"/>
+      <w:pStyle w:val="Ttulo4"/>
       <w:lvlText w:val="%1.%2.%3.%4."/>
       <w:lvlJc w:val="left"/>
       <w:pPr>
@@ -3494,6 +4387,7 @@
     <w:lvl w:ilvl="4">
       <w:start w:val="1"/>
       <w:numFmt w:val="decimal"/>
+      <w:pStyle w:val="Ttulo5"/>
       <w:lvlText w:val="%1.%2.%3.%4.%5."/>
       <w:lvlJc w:val="left"/>
       <w:pPr>
@@ -3506,6 +4400,7 @@
     <w:lvl w:ilvl="5">
       <w:start w:val="1"/>
       <w:numFmt w:val="decimal"/>
+      <w:pStyle w:val="Ttulo6"/>
       <w:lvlText w:val="%1.%2.%3.%4.%5.%6."/>
       <w:lvlJc w:val="left"/>
       <w:pPr>
@@ -3518,6 +4413,7 @@
     <w:lvl w:ilvl="6">
       <w:start w:val="1"/>
       <w:numFmt w:val="decimal"/>
+      <w:pStyle w:val="Ttulo7"/>
       <w:lvlText w:val="%1.%2.%3.%4.%5.%6.%7."/>
       <w:lvlJc w:val="left"/>
       <w:pPr>
@@ -3530,6 +4426,7 @@
     <w:lvl w:ilvl="7">
       <w:start w:val="1"/>
       <w:numFmt w:val="decimal"/>
+      <w:pStyle w:val="Ttulo8"/>
       <w:lvlText w:val="%1.%2.%3.%4.%5.%6.%7.%8."/>
       <w:lvlJc w:val="left"/>
       <w:pPr>
@@ -3542,6 +4439,7 @@
     <w:lvl w:ilvl="8">
       <w:start w:val="1"/>
       <w:numFmt w:val="decimal"/>
+      <w:pStyle w:val="Ttulo9"/>
       <w:lvlText w:val="%1.%2.%3.%4.%5.%6.%7.%8.%9."/>
       <w:lvlJc w:val="left"/>
       <w:pPr>
@@ -3560,6 +4458,7 @@
     <w:lvl w:ilvl="0">
       <w:start w:val="1"/>
       <w:numFmt w:val="bullet"/>
+      <w:pStyle w:val="Bullet1"/>
       <w:lvlText w:val="?"/>
       <w:lvlJc w:val="left"/>
       <w:pPr>
@@ -3677,6 +4576,7 @@
     <w:lvl w:ilvl="0">
       <w:start w:val="1"/>
       <w:numFmt w:val="decimal"/>
+      <w:pStyle w:val="Bullet2"/>
       <w:lvlText w:val="?%1"/>
       <w:lvlJc w:val="left"/>
       <w:pPr>
@@ -4036,6 +4936,9 @@
   </w:num>
   <w:num w:numId="5">
     <w:abstractNumId w:val="4"/>
+  </w:num>
+  <w:num w:numId="6">
+    <w:abstractNumId w:val="0"/>
   </w:num>
 </w:numbering>
 </file>
@@ -5254,16 +6157,16 @@
       <w:rFonts w:ascii="Symbol" w:hAnsi="Symbol" w:cs="Symbol"/>
     </w:rPr>
   </w:style>
-  <w:style w:type="character" w:customStyle="1" w:styleId="DefaultParagraphFont">
-    <w:name w:val="Default Paragraph Font"/>
+  <w:style w:type="character" w:customStyle="1" w:styleId="Fontepargpadro1">
+    <w:name w:val="Fonte parág. padrão1"/>
   </w:style>
   <w:style w:type="character" w:styleId="Nmerodepgina">
     <w:name w:val="page number"/>
-    <w:basedOn w:val="DefaultParagraphFont"/>
+    <w:basedOn w:val="Fontepargpadro1"/>
   </w:style>
   <w:style w:type="character" w:customStyle="1" w:styleId="Caracteresdenotaderodap">
     <w:name w:val="Caracteres de nota de rodapé"/>
-    <w:basedOn w:val="DefaultParagraphFont"/>
+    <w:basedOn w:val="Fontepargpadro1"/>
     <w:rPr>
       <w:sz w:val="20"/>
       <w:szCs w:val="20"/>
@@ -5272,7 +6175,8 @@
   </w:style>
   <w:style w:type="character" w:styleId="Hyperlink">
     <w:name w:val="Hyperlink"/>
-    <w:basedOn w:val="DefaultParagraphFont"/>
+    <w:basedOn w:val="Fontepargpadro1"/>
+    <w:uiPriority w:val="99"/>
     <w:rPr>
       <w:color w:val="0000FF"/>
       <w:u w:val="single"/>
@@ -5280,7 +6184,7 @@
   </w:style>
   <w:style w:type="character" w:styleId="Forte">
     <w:name w:val="Strong"/>
-    <w:basedOn w:val="DefaultParagraphFont"/>
+    <w:basedOn w:val="Fontepargpadro1"/>
     <w:qFormat/>
     <w:rPr>
       <w:b/>
@@ -5289,7 +6193,7 @@
   </w:style>
   <w:style w:type="character" w:styleId="HiperlinkVisitado">
     <w:name w:val="FollowedHyperlink"/>
-    <w:basedOn w:val="DefaultParagraphFont"/>
+    <w:basedOn w:val="Fontepargpadro1"/>
     <w:rPr>
       <w:color w:val="800080"/>
       <w:u w:val="single"/>
@@ -5297,11 +6201,11 @@
   </w:style>
   <w:style w:type="character" w:customStyle="1" w:styleId="tw4winNone">
     <w:name w:val="tw4winNone"/>
-    <w:basedOn w:val="DefaultParagraphFont"/>
+    <w:basedOn w:val="Fontepargpadro1"/>
   </w:style>
   <w:style w:type="character" w:customStyle="1" w:styleId="tw4winExternal">
     <w:name w:val="tw4winExternal"/>
-    <w:basedOn w:val="DefaultParagraphFont"/>
+    <w:basedOn w:val="Fontepargpadro1"/>
     <w:rPr>
       <w:rFonts w:ascii="Courier New" w:hAnsi="Courier New" w:cs="Courier New"/>
       <w:color w:val="808080"/>
@@ -5310,7 +6214,7 @@
   </w:style>
   <w:style w:type="character" w:customStyle="1" w:styleId="tw4winInternal">
     <w:name w:val="tw4winInternal"/>
-    <w:basedOn w:val="DefaultParagraphFont"/>
+    <w:basedOn w:val="Fontepargpadro1"/>
     <w:rPr>
       <w:rFonts w:ascii="Courier New" w:hAnsi="Courier New" w:cs="Courier New"/>
       <w:color w:val="FF0000"/>
@@ -5468,8 +6372,8 @@
       <w:lang w:val="en-AU"/>
     </w:rPr>
   </w:style>
-  <w:style w:type="paragraph" w:customStyle="1" w:styleId="NormalIndent">
-    <w:name w:val="Normal Indent"/>
+  <w:style w:type="paragraph" w:customStyle="1" w:styleId="Recuonormal1">
+    <w:name w:val="Recuo normal1"/>
     <w:basedOn w:val="Normal"/>
     <w:pPr>
       <w:ind w:left="900" w:hanging="900"/>
@@ -5479,6 +6383,7 @@
     <w:name w:val="toc 1"/>
     <w:basedOn w:val="Normal"/>
     <w:next w:val="Normal"/>
+    <w:uiPriority w:val="39"/>
     <w:pPr>
       <w:tabs>
         <w:tab w:val="right" w:pos="9360"/>
@@ -5491,6 +6396,7 @@
     <w:name w:val="toc 2"/>
     <w:basedOn w:val="Normal"/>
     <w:next w:val="Normal"/>
+    <w:uiPriority w:val="39"/>
     <w:pPr>
       <w:tabs>
         <w:tab w:val="right" w:pos="9360"/>
@@ -5572,8 +6478,8 @@
       <w:spacing w:after="120"/>
     </w:pPr>
   </w:style>
-  <w:style w:type="paragraph" w:customStyle="1" w:styleId="DocumentMap">
-    <w:name w:val="Document Map"/>
+  <w:style w:type="paragraph" w:customStyle="1" w:styleId="MapadoDocumento1">
+    <w:name w:val="Mapa do Documento1"/>
     <w:basedOn w:val="Normal"/>
     <w:pPr>
       <w:shd w:val="clear" w:color="auto" w:fill="000080"/>
